--- a/Данилов В.А. Лаб 4.docx
+++ b/Данилов В.А. Лаб 4.docx
@@ -257,19 +257,59 @@
         <w:rPr>
           <w:szCs w:val="28"/>
         </w:rPr>
-        <w:t>Найти выборочные х</w:t>
-      </w:r>
-      <w:r>
-        <w:rPr>
-          <w:szCs w:val="28"/>
-        </w:rPr>
-        <w:t xml:space="preserve">арактеристики распределений по </w:t>
-      </w:r>
-      <w:r>
-        <w:rPr>
-          <w:szCs w:val="28"/>
-        </w:rPr>
-        <w:t>выборкам, полученным при выполнении лабораторных работ №1–3:</w:t>
+        <w:t>Найти выборочные характеристики распределений по выборкам, полученным при выполнении лабораторных работ №1–3:</w:t>
+      </w:r>
+    </w:p>
+    <w:p>
+      <w:pPr>
+        <w:pStyle w:val="a6"/>
+        <w:spacing w:line="360" w:lineRule="auto"/>
+        <w:ind w:left="1089"/>
+        <w:jc w:val="center"/>
+        <w:rPr>
+          <w:szCs w:val="28"/>
+        </w:rPr>
+      </w:pPr>
+      <w:r>
+        <w:rPr>
+          <w:noProof/>
+          <w:lang w:eastAsia="ru-RU"/>
+        </w:rPr>
+        <w:drawing>
+          <wp:inline distT="0" distB="0" distL="0" distR="0" wp14:anchorId="27EE6D4B" wp14:editId="6C364405">
+            <wp:extent cx="4772025" cy="628650"/>
+            <wp:effectExtent l="0" t="0" r="9525" b="0"/>
+            <wp:docPr id="1" name="Рисунок 1"/>
+            <wp:cNvGraphicFramePr>
+              <a:graphicFrameLocks xmlns:a="http://schemas.openxmlformats.org/drawingml/2006/main" noChangeAspect="1"/>
+            </wp:cNvGraphicFramePr>
+            <a:graphic xmlns:a="http://schemas.openxmlformats.org/drawingml/2006/main">
+              <a:graphicData uri="http://schemas.openxmlformats.org/drawingml/2006/picture">
+                <pic:pic xmlns:pic="http://schemas.openxmlformats.org/drawingml/2006/picture">
+                  <pic:nvPicPr>
+                    <pic:cNvPr id="1" name=""/>
+                    <pic:cNvPicPr/>
+                  </pic:nvPicPr>
+                  <pic:blipFill>
+                    <a:blip r:embed="rId6"/>
+                    <a:stretch>
+                      <a:fillRect/>
+                    </a:stretch>
+                  </pic:blipFill>
+                  <pic:spPr>
+                    <a:xfrm>
+                      <a:off x="0" y="0"/>
+                      <a:ext cx="4772025" cy="628650"/>
+                    </a:xfrm>
+                    <a:prstGeom prst="rect">
+                      <a:avLst/>
+                    </a:prstGeom>
+                  </pic:spPr>
+                </pic:pic>
+              </a:graphicData>
+            </a:graphic>
+          </wp:inline>
+        </w:drawing>
       </w:r>
     </w:p>
     <w:p>
@@ -353,13 +393,13 @@
         <w:rPr>
           <w:szCs w:val="28"/>
         </w:rPr>
-        <w:tab/>
-      </w:r>
-      <w:r>
-        <w:rPr>
-          <w:szCs w:val="28"/>
-        </w:rPr>
-        <w:t xml:space="preserve">неизвестной дисперсией; </w:t>
+        <w:t>н</w:t>
+      </w:r>
+      <w:r>
+        <w:rPr>
+          <w:szCs w:val="28"/>
+        </w:rPr>
+        <w:t xml:space="preserve">еизвестной дисперсией; </w:t>
       </w:r>
       <w:proofErr w:type="spellStart"/>
       <w:r>
@@ -379,6 +419,7 @@
     <w:p>
       <w:pPr>
         <w:pStyle w:val="2"/>
+        <w:spacing w:line="360" w:lineRule="auto"/>
         <w:ind w:firstLine="709"/>
         <w:rPr>
           <w:szCs w:val="28"/>
@@ -393,6 +434,7 @@
     </w:p>
     <w:p>
       <w:pPr>
+        <w:spacing w:line="360" w:lineRule="auto"/>
         <w:ind w:firstLine="851"/>
         <w:rPr>
           <w:szCs w:val="28"/>
@@ -429,6 +471,7 @@
     <w:p>
       <w:pPr>
         <w:pStyle w:val="2"/>
+        <w:spacing w:line="360" w:lineRule="auto"/>
         <w:ind w:firstLine="709"/>
         <w:rPr>
           <w:noProof/>
@@ -449,24 +492,308 @@
       <w:pPr>
         <w:ind w:firstLine="709"/>
         <w:rPr>
-          <w:szCs w:val="28"/>
-          <w:lang w:eastAsia="ru-RU"/>
-        </w:rPr>
-      </w:pPr>
-      <w:r>
-        <w:rPr>
-          <w:szCs w:val="28"/>
-          <w:lang w:eastAsia="ru-RU"/>
-        </w:rPr>
-        <w:t>Плотность распределения:</w:t>
-      </w:r>
-    </w:p>
-    <w:p>
-      <w:pPr>
-        <w:ind w:firstLine="851"/>
+          <w:lang w:eastAsia="ru-RU"/>
+        </w:rPr>
+      </w:pPr>
+      <w:r>
+        <w:rPr>
+          <w:lang w:eastAsia="ru-RU"/>
+        </w:rPr>
+        <w:t>Формулы, используемые в вычислении в программе:</w:t>
+      </w:r>
+    </w:p>
+    <w:p>
+      <w:pPr>
+        <w:ind w:firstLine="709"/>
+        <w:rPr>
+          <w:lang w:eastAsia="ru-RU"/>
+        </w:rPr>
+      </w:pPr>
+      <w:r>
+        <w:rPr>
+          <w:lang w:eastAsia="ru-RU"/>
+        </w:rPr>
+        <w:t>Выборочное среднее:</w:t>
+      </w:r>
+    </w:p>
+    <w:p>
+      <w:pPr>
+        <w:ind w:firstLine="709"/>
         <w:rPr>
           <w:rFonts w:eastAsiaTheme="minorEastAsia"/>
-          <w:szCs w:val="28"/>
+          <w:lang w:val="en-US" w:eastAsia="ru-RU"/>
+        </w:rPr>
+      </w:pPr>
+      <m:oMathPara>
+        <m:oMath>
+          <m:acc>
+            <m:accPr>
+              <m:chr m:val="̅"/>
+              <m:ctrlPr>
+                <w:rPr>
+                  <w:rFonts w:ascii="Cambria Math" w:hAnsi="Cambria Math" w:cs="Times New Roman"/>
+                  <w:lang w:val="en-US" w:eastAsia="ru-RU"/>
+                </w:rPr>
+              </m:ctrlPr>
+            </m:accPr>
+            <m:e>
+              <m:r>
+                <w:rPr>
+                  <w:rFonts w:ascii="Cambria Math" w:hAnsi="Cambria Math" w:cs="Times New Roman"/>
+                  <w:lang w:val="en-US" w:eastAsia="ru-RU"/>
+                </w:rPr>
+                <m:t>x</m:t>
+              </m:r>
+            </m:e>
+          </m:acc>
+          <m:r>
+            <m:rPr>
+              <m:sty m:val="p"/>
+            </m:rPr>
+            <w:rPr>
+              <w:rFonts w:ascii="Cambria Math" w:cs="Times New Roman"/>
+              <w:lang w:val="en-US" w:eastAsia="ru-RU"/>
+            </w:rPr>
+            <m:t>=</m:t>
+          </m:r>
+          <m:f>
+            <m:fPr>
+              <m:ctrlPr>
+                <w:rPr>
+                  <w:rFonts w:ascii="Cambria Math" w:cs="Times New Roman"/>
+                  <w:lang w:val="en-US" w:eastAsia="ru-RU"/>
+                </w:rPr>
+              </m:ctrlPr>
+            </m:fPr>
+            <m:num>
+              <m:r>
+                <w:rPr>
+                  <w:rFonts w:ascii="Cambria Math" w:cs="Times New Roman"/>
+                  <w:lang w:val="en-US" w:eastAsia="ru-RU"/>
+                </w:rPr>
+                <m:t>1</m:t>
+              </m:r>
+            </m:num>
+            <m:den>
+              <m:r>
+                <w:rPr>
+                  <w:rFonts w:ascii="Cambria Math" w:cs="Times New Roman"/>
+                  <w:lang w:val="en-US" w:eastAsia="ru-RU"/>
+                </w:rPr>
+                <m:t>n</m:t>
+              </m:r>
+            </m:den>
+          </m:f>
+          <m:nary>
+            <m:naryPr>
+              <m:chr m:val="∑"/>
+              <m:limLoc m:val="undOvr"/>
+              <m:ctrlPr>
+                <w:rPr>
+                  <w:rFonts w:ascii="Cambria Math" w:cs="Times New Roman"/>
+                  <w:i/>
+                  <w:lang w:val="en-US" w:eastAsia="ru-RU"/>
+                </w:rPr>
+              </m:ctrlPr>
+            </m:naryPr>
+            <m:sub>
+              <m:r>
+                <w:rPr>
+                  <w:rFonts w:ascii="Cambria Math" w:cs="Times New Roman"/>
+                  <w:lang w:val="en-US" w:eastAsia="ru-RU"/>
+                </w:rPr>
+                <m:t>i=1</m:t>
+              </m:r>
+            </m:sub>
+            <m:sup>
+              <m:r>
+                <w:rPr>
+                  <w:rFonts w:ascii="Cambria Math" w:cs="Times New Roman"/>
+                  <w:lang w:val="en-US" w:eastAsia="ru-RU"/>
+                </w:rPr>
+                <m:t>n</m:t>
+              </m:r>
+            </m:sup>
+            <m:e>
+              <m:sSub>
+                <m:sSubPr>
+                  <m:ctrlPr>
+                    <w:rPr>
+                      <w:rFonts w:ascii="Cambria Math" w:cs="Times New Roman"/>
+                      <w:i/>
+                      <w:lang w:val="en-US" w:eastAsia="ru-RU"/>
+                    </w:rPr>
+                  </m:ctrlPr>
+                </m:sSubPr>
+                <m:e>
+                  <m:r>
+                    <w:rPr>
+                      <w:rFonts w:ascii="Cambria Math" w:cs="Times New Roman"/>
+                      <w:lang w:val="en-US" w:eastAsia="ru-RU"/>
+                    </w:rPr>
+                    <m:t>x</m:t>
+                  </m:r>
+                </m:e>
+                <m:sub>
+                  <m:r>
+                    <w:rPr>
+                      <w:rFonts w:ascii="Cambria Math" w:cs="Times New Roman"/>
+                      <w:lang w:val="en-US" w:eastAsia="ru-RU"/>
+                    </w:rPr>
+                    <m:t>i</m:t>
+                  </m:r>
+                </m:sub>
+              </m:sSub>
+              <m:r>
+                <w:rPr>
+                  <w:rFonts w:ascii="Cambria Math" w:cs="Times New Roman"/>
+                  <w:lang w:val="en-US" w:eastAsia="ru-RU"/>
+                </w:rPr>
+                <m:t>=</m:t>
+              </m:r>
+              <m:f>
+                <m:fPr>
+                  <m:ctrlPr>
+                    <w:rPr>
+                      <w:rFonts w:ascii="Cambria Math" w:cs="Times New Roman"/>
+                      <w:lang w:val="en-US" w:eastAsia="ru-RU"/>
+                    </w:rPr>
+                  </m:ctrlPr>
+                </m:fPr>
+                <m:num>
+                  <m:r>
+                    <w:rPr>
+                      <w:rFonts w:ascii="Cambria Math" w:cs="Times New Roman"/>
+                      <w:lang w:val="en-US" w:eastAsia="ru-RU"/>
+                    </w:rPr>
+                    <m:t>1</m:t>
+                  </m:r>
+                </m:num>
+                <m:den>
+                  <m:r>
+                    <w:rPr>
+                      <w:rFonts w:ascii="Cambria Math" w:cs="Times New Roman"/>
+                      <w:lang w:val="en-US" w:eastAsia="ru-RU"/>
+                    </w:rPr>
+                    <m:t>n</m:t>
+                  </m:r>
+                </m:den>
+              </m:f>
+              <m:nary>
+                <m:naryPr>
+                  <m:chr m:val="∑"/>
+                  <m:limLoc m:val="undOvr"/>
+                  <m:ctrlPr>
+                    <w:rPr>
+                      <w:rFonts w:ascii="Cambria Math" w:cs="Times New Roman"/>
+                      <w:i/>
+                      <w:lang w:val="en-US" w:eastAsia="ru-RU"/>
+                    </w:rPr>
+                  </m:ctrlPr>
+                </m:naryPr>
+                <m:sub>
+                  <m:r>
+                    <w:rPr>
+                      <w:rFonts w:ascii="Cambria Math" w:cs="Times New Roman"/>
+                      <w:lang w:val="en-US" w:eastAsia="ru-RU"/>
+                    </w:rPr>
+                    <m:t>i=1</m:t>
+                  </m:r>
+                </m:sub>
+                <m:sup>
+                  <m:r>
+                    <w:rPr>
+                      <w:rFonts w:ascii="Cambria Math" w:cs="Times New Roman"/>
+                      <w:lang w:val="en-US" w:eastAsia="ru-RU"/>
+                    </w:rPr>
+                    <m:t>k</m:t>
+                  </m:r>
+                </m:sup>
+                <m:e>
+                  <m:sSub>
+                    <m:sSubPr>
+                      <m:ctrlPr>
+                        <w:rPr>
+                          <w:rFonts w:ascii="Cambria Math" w:cs="Times New Roman"/>
+                          <w:i/>
+                          <w:lang w:val="en-US" w:eastAsia="ru-RU"/>
+                        </w:rPr>
+                      </m:ctrlPr>
+                    </m:sSubPr>
+                    <m:e>
+                      <m:r>
+                        <w:rPr>
+                          <w:rFonts w:ascii="Cambria Math" w:cs="Times New Roman"/>
+                          <w:lang w:val="en-US" w:eastAsia="ru-RU"/>
+                        </w:rPr>
+                        <m:t>x</m:t>
+                      </m:r>
+                    </m:e>
+                    <m:sub>
+                      <m:r>
+                        <w:rPr>
+                          <w:rFonts w:ascii="Cambria Math" w:cs="Times New Roman"/>
+                          <w:lang w:val="en-US" w:eastAsia="ru-RU"/>
+                        </w:rPr>
+                        <m:t>i</m:t>
+                      </m:r>
+                    </m:sub>
+                  </m:sSub>
+                  <m:sSub>
+                    <m:sSubPr>
+                      <m:ctrlPr>
+                        <w:rPr>
+                          <w:rFonts w:ascii="Cambria Math" w:cs="Times New Roman"/>
+                          <w:i/>
+                          <w:lang w:val="en-US" w:eastAsia="ru-RU"/>
+                        </w:rPr>
+                      </m:ctrlPr>
+                    </m:sSubPr>
+                    <m:e>
+                      <m:r>
+                        <w:rPr>
+                          <w:rFonts w:ascii="Cambria Math" w:cs="Times New Roman"/>
+                          <w:lang w:val="en-US" w:eastAsia="ru-RU"/>
+                        </w:rPr>
+                        <m:t>n</m:t>
+                      </m:r>
+                    </m:e>
+                    <m:sub>
+                      <m:r>
+                        <w:rPr>
+                          <w:rFonts w:ascii="Cambria Math" w:cs="Times New Roman"/>
+                          <w:lang w:val="en-US" w:eastAsia="ru-RU"/>
+                        </w:rPr>
+                        <m:t>i</m:t>
+                      </m:r>
+                    </m:sub>
+                  </m:sSub>
+                </m:e>
+              </m:nary>
+            </m:e>
+          </m:nary>
+        </m:oMath>
+      </m:oMathPara>
+    </w:p>
+    <w:p>
+      <w:pPr>
+        <w:ind w:firstLine="709"/>
+        <w:rPr>
+          <w:lang w:eastAsia="ru-RU"/>
+        </w:rPr>
+      </w:pPr>
+      <w:r>
+        <w:rPr>
+          <w:lang w:eastAsia="ru-RU"/>
+        </w:rPr>
+        <w:t>Выборочная дисперсия:</w:t>
+      </w:r>
+    </w:p>
+    <w:p>
+      <w:pPr>
+        <w:ind w:firstLine="709"/>
+        <w:rPr>
+          <w:rFonts w:eastAsiaTheme="minorEastAsia"/>
           <w:lang w:eastAsia="ru-RU"/>
         </w:rPr>
       </w:pPr>
@@ -478,7 +805,6 @@
                 <w:rPr>
                   <w:rFonts w:ascii="Cambria Math" w:hAnsi="Cambria Math"/>
                   <w:i/>
-                  <w:szCs w:val="28"/>
                   <w:lang w:eastAsia="ru-RU"/>
                 </w:rPr>
               </m:ctrlPr>
@@ -487,49 +813,24 @@
               <m:r>
                 <w:rPr>
                   <w:rFonts w:ascii="Cambria Math" w:hAnsi="Cambria Math"/>
-                  <w:szCs w:val="28"/>
-                  <w:lang w:eastAsia="ru-RU"/>
+                  <w:lang w:val="en-US" w:eastAsia="ru-RU"/>
                 </w:rPr>
-                <m:t>f</m:t>
+                <m:t>D</m:t>
               </m:r>
             </m:e>
             <m:sub>
               <m:r>
                 <w:rPr>
                   <w:rFonts w:ascii="Cambria Math" w:hAnsi="Cambria Math"/>
-                  <w:szCs w:val="28"/>
                   <w:lang w:eastAsia="ru-RU"/>
                 </w:rPr>
-                <m:t>ξ</m:t>
+                <m:t>В</m:t>
               </m:r>
             </m:sub>
           </m:sSub>
-          <m:d>
-            <m:dPr>
-              <m:ctrlPr>
-                <w:rPr>
-                  <w:rFonts w:ascii="Cambria Math" w:hAnsi="Cambria Math"/>
-                  <w:i/>
-                  <w:szCs w:val="28"/>
-                  <w:lang w:eastAsia="ru-RU"/>
-                </w:rPr>
-              </m:ctrlPr>
-            </m:dPr>
-            <m:e>
-              <m:r>
-                <w:rPr>
-                  <w:rFonts w:ascii="Cambria Math" w:hAnsi="Cambria Math"/>
-                  <w:szCs w:val="28"/>
-                  <w:lang w:eastAsia="ru-RU"/>
-                </w:rPr>
-                <m:t>x</m:t>
-              </m:r>
-            </m:e>
-          </m:d>
           <m:r>
             <w:rPr>
               <w:rFonts w:ascii="Cambria Math" w:hAnsi="Cambria Math"/>
-              <w:szCs w:val="28"/>
               <w:lang w:eastAsia="ru-RU"/>
             </w:rPr>
             <m:t>=</m:t>
@@ -540,7 +841,6 @@
                 <w:rPr>
                   <w:rFonts w:ascii="Cambria Math" w:hAnsi="Cambria Math"/>
                   <w:i/>
-                  <w:szCs w:val="28"/>
                   <w:lang w:eastAsia="ru-RU"/>
                 </w:rPr>
               </m:ctrlPr>
@@ -549,7 +849,6 @@
               <m:r>
                 <w:rPr>
                   <w:rFonts w:ascii="Cambria Math" w:hAnsi="Cambria Math"/>
-                  <w:szCs w:val="28"/>
                   <w:lang w:eastAsia="ru-RU"/>
                 </w:rPr>
                 <m:t>1</m:t>
@@ -559,86 +858,173 @@
               <m:r>
                 <w:rPr>
                   <w:rFonts w:ascii="Cambria Math" w:hAnsi="Cambria Math"/>
-                  <w:szCs w:val="28"/>
+                  <w:lang w:val="en-US" w:eastAsia="ru-RU"/>
+                </w:rPr>
+                <m:t>n</m:t>
+              </m:r>
+            </m:den>
+          </m:f>
+          <m:nary>
+            <m:naryPr>
+              <m:chr m:val="∑"/>
+              <m:limLoc m:val="undOvr"/>
+              <m:ctrlPr>
+                <w:rPr>
+                  <w:rFonts w:ascii="Cambria Math" w:hAnsi="Cambria Math"/>
+                  <w:i/>
                   <w:lang w:eastAsia="ru-RU"/>
                 </w:rPr>
-                <m:t>σ</m:t>
+              </m:ctrlPr>
+            </m:naryPr>
+            <m:sub>
+              <m:r>
+                <w:rPr>
+                  <w:rFonts w:ascii="Cambria Math" w:hAnsi="Cambria Math"/>
+                  <w:lang w:eastAsia="ru-RU"/>
+                </w:rPr>
+                <m:t>i=1</m:t>
               </m:r>
-              <m:rad>
-                <m:radPr>
-                  <m:degHide m:val="1"/>
+            </m:sub>
+            <m:sup>
+              <m:r>
+                <w:rPr>
+                  <w:rFonts w:ascii="Cambria Math" w:hAnsi="Cambria Math"/>
+                  <w:lang w:eastAsia="ru-RU"/>
+                </w:rPr>
+                <m:t>n</m:t>
+              </m:r>
+            </m:sup>
+            <m:e>
+              <m:sSup>
+                <m:sSupPr>
                   <m:ctrlPr>
                     <w:rPr>
                       <w:rFonts w:ascii="Cambria Math" w:hAnsi="Cambria Math"/>
                       <w:i/>
-                      <w:szCs w:val="28"/>
                       <w:lang w:eastAsia="ru-RU"/>
                     </w:rPr>
                   </m:ctrlPr>
-                </m:radPr>
-                <m:deg/>
+                </m:sSupPr>
                 <m:e>
                   <m:r>
                     <w:rPr>
                       <w:rFonts w:ascii="Cambria Math" w:hAnsi="Cambria Math"/>
-                      <w:szCs w:val="28"/>
                       <w:lang w:eastAsia="ru-RU"/>
                     </w:rPr>
-                    <m:t>2π</m:t>
+                    <m:t>(</m:t>
+                  </m:r>
+                  <m:sSub>
+                    <m:sSubPr>
+                      <m:ctrlPr>
+                        <w:rPr>
+                          <w:rFonts w:ascii="Cambria Math" w:hAnsi="Cambria Math"/>
+                          <w:i/>
+                          <w:lang w:eastAsia="ru-RU"/>
+                        </w:rPr>
+                      </m:ctrlPr>
+                    </m:sSubPr>
+                    <m:e>
+                      <m:r>
+                        <w:rPr>
+                          <w:rFonts w:ascii="Cambria Math" w:hAnsi="Cambria Math"/>
+                          <w:lang w:eastAsia="ru-RU"/>
+                        </w:rPr>
+                        <m:t>x</m:t>
+                      </m:r>
+                    </m:e>
+                    <m:sub>
+                      <m:r>
+                        <w:rPr>
+                          <w:rFonts w:ascii="Cambria Math" w:hAnsi="Cambria Math"/>
+                          <w:lang w:eastAsia="ru-RU"/>
+                        </w:rPr>
+                        <m:t>i</m:t>
+                      </m:r>
+                    </m:sub>
+                  </m:sSub>
+                  <m:r>
+                    <w:rPr>
+                      <w:rFonts w:ascii="Cambria Math" w:hAnsi="Cambria Math"/>
+                      <w:lang w:eastAsia="ru-RU"/>
+                    </w:rPr>
+                    <m:t>-</m:t>
+                  </m:r>
+                  <m:acc>
+                    <m:accPr>
+                      <m:chr m:val="̅"/>
+                      <m:ctrlPr>
+                        <w:rPr>
+                          <w:rFonts w:ascii="Cambria Math" w:hAnsi="Cambria Math" w:cs="Times New Roman"/>
+                          <w:lang w:val="en-US" w:eastAsia="ru-RU"/>
+                        </w:rPr>
+                      </m:ctrlPr>
+                    </m:accPr>
+                    <m:e>
+                      <m:r>
+                        <w:rPr>
+                          <w:rFonts w:ascii="Cambria Math" w:hAnsi="Cambria Math" w:cs="Times New Roman"/>
+                          <w:lang w:val="en-US" w:eastAsia="ru-RU"/>
+                        </w:rPr>
+                        <m:t>x</m:t>
+                      </m:r>
+                    </m:e>
+                  </m:acc>
+                  <m:r>
+                    <w:rPr>
+                      <w:rFonts w:ascii="Cambria Math" w:hAnsi="Cambria Math"/>
+                      <w:lang w:eastAsia="ru-RU"/>
+                    </w:rPr>
+                    <m:t>)</m:t>
                   </m:r>
                 </m:e>
-              </m:rad>
-            </m:den>
-          </m:f>
+                <m:sup>
+                  <m:r>
+                    <w:rPr>
+                      <w:rFonts w:ascii="Cambria Math" w:hAnsi="Cambria Math"/>
+                      <w:lang w:eastAsia="ru-RU"/>
+                    </w:rPr>
+                    <m:t>2</m:t>
+                  </m:r>
+                </m:sup>
+              </m:sSup>
+            </m:e>
+          </m:nary>
+          <m:r>
+            <w:rPr>
+              <w:rFonts w:ascii="Cambria Math" w:hAnsi="Cambria Math"/>
+              <w:lang w:eastAsia="ru-RU"/>
+            </w:rPr>
+            <m:t>=</m:t>
+          </m:r>
           <m:sSup>
             <m:sSupPr>
               <m:ctrlPr>
                 <w:rPr>
                   <w:rFonts w:ascii="Cambria Math" w:hAnsi="Cambria Math"/>
                   <w:i/>
-                  <w:szCs w:val="28"/>
                   <w:lang w:eastAsia="ru-RU"/>
                 </w:rPr>
               </m:ctrlPr>
             </m:sSupPr>
             <m:e>
-              <m:r>
-                <w:rPr>
-                  <w:rFonts w:ascii="Cambria Math" w:hAnsi="Cambria Math"/>
-                  <w:szCs w:val="28"/>
-                  <w:lang w:eastAsia="ru-RU"/>
-                </w:rPr>
-                <m:t>e</m:t>
-              </m:r>
-            </m:e>
-            <m:sup>
-              <m:r>
-                <w:rPr>
-                  <w:rFonts w:ascii="Cambria Math" w:hAnsi="Cambria Math"/>
-                  <w:szCs w:val="28"/>
-                  <w:lang w:eastAsia="ru-RU"/>
-                </w:rPr>
-                <m:t>-</m:t>
-              </m:r>
-              <m:f>
-                <m:fPr>
+              <m:acc>
+                <m:accPr>
+                  <m:chr m:val="̅"/>
                   <m:ctrlPr>
                     <w:rPr>
                       <w:rFonts w:ascii="Cambria Math" w:hAnsi="Cambria Math"/>
                       <w:i/>
-                      <w:szCs w:val="28"/>
                       <w:lang w:eastAsia="ru-RU"/>
                     </w:rPr>
                   </m:ctrlPr>
-                </m:fPr>
-                <m:num>
+                </m:accPr>
+                <m:e>
                   <m:sSup>
                     <m:sSupPr>
                       <m:ctrlPr>
                         <w:rPr>
                           <w:rFonts w:ascii="Cambria Math" w:hAnsi="Cambria Math"/>
                           <w:i/>
-                          <w:szCs w:val="28"/>
                           <w:lang w:eastAsia="ru-RU"/>
                         </w:rPr>
                       </m:ctrlPr>
@@ -647,67 +1033,59 @@
                       <m:r>
                         <w:rPr>
                           <w:rFonts w:ascii="Cambria Math" w:hAnsi="Cambria Math"/>
-                          <w:szCs w:val="28"/>
                           <w:lang w:eastAsia="ru-RU"/>
                         </w:rPr>
-                        <m:t>(x-m)</m:t>
+                        <m:t>x</m:t>
                       </m:r>
                     </m:e>
                     <m:sup>
                       <m:r>
                         <w:rPr>
                           <w:rFonts w:ascii="Cambria Math" w:hAnsi="Cambria Math"/>
-                          <w:szCs w:val="28"/>
                           <w:lang w:eastAsia="ru-RU"/>
                         </w:rPr>
                         <m:t>2</m:t>
                       </m:r>
                     </m:sup>
                   </m:sSup>
-                </m:num>
-                <m:den>
+                </m:e>
+              </m:acc>
+              <m:r>
+                <w:rPr>
+                  <w:rFonts w:ascii="Cambria Math" w:hAnsi="Cambria Math"/>
+                  <w:lang w:eastAsia="ru-RU"/>
+                </w:rPr>
+                <m:t>-</m:t>
+              </m:r>
+              <m:acc>
+                <m:accPr>
+                  <m:chr m:val="̅"/>
+                  <m:ctrlPr>
+                    <w:rPr>
+                      <w:rFonts w:ascii="Cambria Math" w:hAnsi="Cambria Math" w:cs="Times New Roman"/>
+                      <w:lang w:val="en-US" w:eastAsia="ru-RU"/>
+                    </w:rPr>
+                  </m:ctrlPr>
+                </m:accPr>
+                <m:e>
                   <m:r>
                     <w:rPr>
-                      <w:rFonts w:ascii="Cambria Math" w:hAnsi="Cambria Math"/>
-                      <w:szCs w:val="28"/>
-                      <w:lang w:eastAsia="ru-RU"/>
+                      <w:rFonts w:ascii="Cambria Math" w:hAnsi="Cambria Math" w:cs="Times New Roman"/>
+                      <w:lang w:val="en-US" w:eastAsia="ru-RU"/>
                     </w:rPr>
-                    <m:t>2</m:t>
+                    <m:t>x</m:t>
                   </m:r>
-                  <m:sSup>
-                    <m:sSupPr>
-                      <m:ctrlPr>
-                        <w:rPr>
-                          <w:rFonts w:ascii="Cambria Math" w:hAnsi="Cambria Math"/>
-                          <w:i/>
-                          <w:szCs w:val="28"/>
-                          <w:lang w:eastAsia="ru-RU"/>
-                        </w:rPr>
-                      </m:ctrlPr>
-                    </m:sSupPr>
-                    <m:e>
-                      <m:r>
-                        <w:rPr>
-                          <w:rFonts w:ascii="Cambria Math" w:hAnsi="Cambria Math"/>
-                          <w:szCs w:val="28"/>
-                          <w:lang w:eastAsia="ru-RU"/>
-                        </w:rPr>
-                        <m:t>σ</m:t>
-                      </m:r>
-                    </m:e>
-                    <m:sup>
-                      <m:r>
-                        <w:rPr>
-                          <w:rFonts w:ascii="Cambria Math" w:hAnsi="Cambria Math"/>
-                          <w:szCs w:val="28"/>
-                          <w:lang w:eastAsia="ru-RU"/>
-                        </w:rPr>
-                        <m:t>2</m:t>
-                      </m:r>
-                    </m:sup>
-                  </m:sSup>
-                </m:den>
-              </m:f>
+                </m:e>
+              </m:acc>
+            </m:e>
+            <m:sup>
+              <m:r>
+                <w:rPr>
+                  <w:rFonts w:ascii="Cambria Math" w:hAnsi="Cambria Math"/>
+                  <w:lang w:eastAsia="ru-RU"/>
+                </w:rPr>
+                <m:t>2</m:t>
+              </m:r>
             </m:sup>
           </m:sSup>
         </m:oMath>
@@ -715,41 +1093,100 @@
     </w:p>
     <w:p>
       <w:pPr>
-        <w:ind w:firstLine="851"/>
+        <w:ind w:firstLine="709"/>
         <w:rPr>
           <w:rFonts w:eastAsiaTheme="minorEastAsia"/>
-          <w:szCs w:val="28"/>
           <w:lang w:eastAsia="ru-RU"/>
         </w:rPr>
       </w:pPr>
       <w:r>
         <w:rPr>
           <w:rFonts w:eastAsiaTheme="minorEastAsia"/>
-          <w:szCs w:val="28"/>
-          <w:lang w:eastAsia="ru-RU"/>
-        </w:rPr>
-        <w:t>Функция распределения:</w:t>
-      </w:r>
-    </w:p>
-    <w:p>
-      <w:pPr>
-        <w:ind w:firstLine="851"/>
-        <w:rPr>
-          <w:rFonts w:eastAsiaTheme="minorEastAsia"/>
-          <w:i/>
-          <w:szCs w:val="28"/>
+          <w:lang w:eastAsia="ru-RU"/>
+        </w:rPr>
+        <w:t>Исправленная выборочная дисперсия:</w:t>
+      </w:r>
+    </w:p>
+    <w:p>
+      <w:pPr>
+        <w:ind w:firstLine="709"/>
+        <w:rPr>
           <w:lang w:eastAsia="ru-RU"/>
         </w:rPr>
       </w:pPr>
       <m:oMathPara>
         <m:oMath>
+          <m:sSup>
+            <m:sSupPr>
+              <m:ctrlPr>
+                <w:rPr>
+                  <w:rFonts w:ascii="Cambria Math" w:eastAsiaTheme="minorEastAsia" w:hAnsi="Cambria Math"/>
+                  <w:i/>
+                  <w:lang w:eastAsia="ru-RU"/>
+                </w:rPr>
+              </m:ctrlPr>
+            </m:sSupPr>
+            <m:e>
+              <m:r>
+                <w:rPr>
+                  <w:rFonts w:ascii="Cambria Math" w:eastAsiaTheme="minorEastAsia" w:hAnsi="Cambria Math"/>
+                  <w:lang w:eastAsia="ru-RU"/>
+                </w:rPr>
+                <m:t>S</m:t>
+              </m:r>
+            </m:e>
+            <m:sup>
+              <m:r>
+                <w:rPr>
+                  <w:rFonts w:ascii="Cambria Math" w:eastAsiaTheme="minorEastAsia" w:hAnsi="Cambria Math"/>
+                  <w:lang w:eastAsia="ru-RU"/>
+                </w:rPr>
+                <m:t>2</m:t>
+              </m:r>
+            </m:sup>
+          </m:sSup>
+          <m:r>
+            <w:rPr>
+              <w:rFonts w:ascii="Cambria Math" w:eastAsiaTheme="minorEastAsia" w:hAnsi="Cambria Math"/>
+              <w:lang w:eastAsia="ru-RU"/>
+            </w:rPr>
+            <m:t>=</m:t>
+          </m:r>
+          <m:f>
+            <m:fPr>
+              <m:ctrlPr>
+                <w:rPr>
+                  <w:rFonts w:ascii="Cambria Math" w:eastAsiaTheme="minorEastAsia" w:hAnsi="Cambria Math"/>
+                  <w:i/>
+                  <w:lang w:eastAsia="ru-RU"/>
+                </w:rPr>
+              </m:ctrlPr>
+            </m:fPr>
+            <m:num>
+              <m:r>
+                <w:rPr>
+                  <w:rFonts w:ascii="Cambria Math" w:eastAsiaTheme="minorEastAsia" w:hAnsi="Cambria Math"/>
+                  <w:lang w:eastAsia="ru-RU"/>
+                </w:rPr>
+                <m:t>n</m:t>
+              </m:r>
+            </m:num>
+            <m:den>
+              <m:r>
+                <w:rPr>
+                  <w:rFonts w:ascii="Cambria Math" w:eastAsiaTheme="minorEastAsia" w:hAnsi="Cambria Math"/>
+                  <w:lang w:eastAsia="ru-RU"/>
+                </w:rPr>
+                <m:t>n-1</m:t>
+              </m:r>
+            </m:den>
+          </m:f>
           <m:sSub>
             <m:sSubPr>
               <m:ctrlPr>
                 <w:rPr>
                   <w:rFonts w:ascii="Cambria Math" w:hAnsi="Cambria Math"/>
                   <w:i/>
-                  <w:szCs w:val="28"/>
                   <w:lang w:eastAsia="ru-RU"/>
                 </w:rPr>
               </m:ctrlPr>
@@ -758,160 +1195,34 @@
               <m:r>
                 <w:rPr>
                   <w:rFonts w:ascii="Cambria Math" w:hAnsi="Cambria Math"/>
-                  <w:szCs w:val="28"/>
                   <w:lang w:val="en-US" w:eastAsia="ru-RU"/>
                 </w:rPr>
-                <m:t>F</m:t>
+                <m:t>D</m:t>
               </m:r>
             </m:e>
             <m:sub>
               <m:r>
                 <w:rPr>
                   <w:rFonts w:ascii="Cambria Math" w:hAnsi="Cambria Math"/>
-                  <w:szCs w:val="28"/>
                   <w:lang w:eastAsia="ru-RU"/>
                 </w:rPr>
-                <m:t>ξ</m:t>
+                <m:t>В</m:t>
               </m:r>
             </m:sub>
           </m:sSub>
-          <m:d>
-            <m:dPr>
-              <m:ctrlPr>
-                <w:rPr>
-                  <w:rFonts w:ascii="Cambria Math" w:hAnsi="Cambria Math"/>
-                  <w:i/>
-                  <w:szCs w:val="28"/>
-                  <w:lang w:eastAsia="ru-RU"/>
-                </w:rPr>
-              </m:ctrlPr>
-            </m:dPr>
-            <m:e>
-              <m:r>
-                <w:rPr>
-                  <w:rFonts w:ascii="Cambria Math" w:hAnsi="Cambria Math"/>
-                  <w:szCs w:val="28"/>
-                  <w:lang w:eastAsia="ru-RU"/>
-                </w:rPr>
-                <m:t>x</m:t>
-              </m:r>
-            </m:e>
-          </m:d>
           <m:r>
             <w:rPr>
-              <w:rFonts w:ascii="Cambria Math" w:hAnsi="Cambria Math"/>
-              <w:szCs w:val="28"/>
-              <w:lang w:eastAsia="ru-RU"/>
+              <w:rFonts w:ascii="Cambria Math" w:eastAsiaTheme="minorEastAsia" w:hAnsi="Cambria Math"/>
+              <w:lang w:val="en-US" w:eastAsia="ru-RU"/>
             </w:rPr>
             <m:t>=</m:t>
           </m:r>
-          <m:nary>
-            <m:naryPr>
-              <m:limLoc m:val="undOvr"/>
-              <m:ctrlPr>
-                <w:rPr>
-                  <w:rFonts w:ascii="Cambria Math" w:hAnsi="Cambria Math"/>
-                  <w:i/>
-                  <w:szCs w:val="28"/>
-                  <w:lang w:eastAsia="ru-RU"/>
-                </w:rPr>
-              </m:ctrlPr>
-            </m:naryPr>
-            <m:sub>
-              <m:r>
-                <m:rPr>
-                  <m:sty m:val="p"/>
-                </m:rPr>
-                <w:rPr>
-                  <w:rStyle w:val="hgkelc"/>
-                  <w:rFonts w:ascii="Cambria Math" w:hAnsi="Cambria Math"/>
-                  <w:szCs w:val="28"/>
-                </w:rPr>
-                <m:t>-∞</m:t>
-              </m:r>
-            </m:sub>
-            <m:sup>
-              <m:r>
-                <w:rPr>
-                  <w:rFonts w:ascii="Cambria Math" w:hAnsi="Cambria Math"/>
-                  <w:szCs w:val="28"/>
-                  <w:lang w:eastAsia="ru-RU"/>
-                </w:rPr>
-                <m:t>x</m:t>
-              </m:r>
-            </m:sup>
-            <m:e>
-              <m:sSub>
-                <m:sSubPr>
-                  <m:ctrlPr>
-                    <w:rPr>
-                      <w:rFonts w:ascii="Cambria Math" w:hAnsi="Cambria Math"/>
-                      <w:i/>
-                      <w:szCs w:val="28"/>
-                      <w:lang w:eastAsia="ru-RU"/>
-                    </w:rPr>
-                  </m:ctrlPr>
-                </m:sSubPr>
-                <m:e>
-                  <m:r>
-                    <w:rPr>
-                      <w:rFonts w:ascii="Cambria Math" w:hAnsi="Cambria Math"/>
-                      <w:szCs w:val="28"/>
-                      <w:lang w:eastAsia="ru-RU"/>
-                    </w:rPr>
-                    <m:t>f</m:t>
-                  </m:r>
-                </m:e>
-                <m:sub>
-                  <m:r>
-                    <w:rPr>
-                      <w:rFonts w:ascii="Cambria Math" w:hAnsi="Cambria Math"/>
-                      <w:szCs w:val="28"/>
-                      <w:lang w:eastAsia="ru-RU"/>
-                    </w:rPr>
-                    <m:t>ξ</m:t>
-                  </m:r>
-                </m:sub>
-              </m:sSub>
-              <m:d>
-                <m:dPr>
-                  <m:ctrlPr>
-                    <w:rPr>
-                      <w:rFonts w:ascii="Cambria Math" w:hAnsi="Cambria Math"/>
-                      <w:i/>
-                      <w:szCs w:val="28"/>
-                      <w:lang w:eastAsia="ru-RU"/>
-                    </w:rPr>
-                  </m:ctrlPr>
-                </m:dPr>
-                <m:e>
-                  <m:r>
-                    <w:rPr>
-                      <w:rFonts w:ascii="Cambria Math" w:hAnsi="Cambria Math"/>
-                      <w:szCs w:val="28"/>
-                      <w:lang w:eastAsia="ru-RU"/>
-                    </w:rPr>
-                    <m:t>t</m:t>
-                  </m:r>
-                </m:e>
-              </m:d>
-              <m:r>
-                <w:rPr>
-                  <w:rFonts w:ascii="Cambria Math" w:hAnsi="Cambria Math"/>
-                  <w:szCs w:val="28"/>
-                  <w:lang w:val="en-US" w:eastAsia="ru-RU"/>
-                </w:rPr>
-                <m:t>dt=</m:t>
-              </m:r>
-            </m:e>
-          </m:nary>
           <m:f>
             <m:fPr>
               <m:ctrlPr>
                 <w:rPr>
                   <w:rFonts w:ascii="Cambria Math" w:hAnsi="Cambria Math"/>
                   <w:i/>
-                  <w:szCs w:val="28"/>
                   <w:lang w:eastAsia="ru-RU"/>
                 </w:rPr>
               </m:ctrlPr>
@@ -920,7 +1231,6 @@
               <m:r>
                 <w:rPr>
                   <w:rFonts w:ascii="Cambria Math" w:hAnsi="Cambria Math"/>
-                  <w:szCs w:val="28"/>
                   <w:lang w:eastAsia="ru-RU"/>
                 </w:rPr>
                 <m:t>1</m:t>
@@ -930,70 +1240,47 @@
               <m:r>
                 <w:rPr>
                   <w:rFonts w:ascii="Cambria Math" w:hAnsi="Cambria Math"/>
-                  <w:szCs w:val="28"/>
-                  <w:lang w:eastAsia="ru-RU"/>
+                  <w:lang w:val="en-US" w:eastAsia="ru-RU"/>
                 </w:rPr>
-                <m:t>σ</m:t>
+                <m:t>n</m:t>
               </m:r>
-              <m:rad>
-                <m:radPr>
-                  <m:degHide m:val="1"/>
-                  <m:ctrlPr>
-                    <w:rPr>
-                      <w:rFonts w:ascii="Cambria Math" w:hAnsi="Cambria Math"/>
-                      <w:i/>
-                      <w:szCs w:val="28"/>
-                      <w:lang w:eastAsia="ru-RU"/>
-                    </w:rPr>
-                  </m:ctrlPr>
-                </m:radPr>
-                <m:deg/>
-                <m:e>
-                  <m:r>
-                    <w:rPr>
-                      <w:rFonts w:ascii="Cambria Math" w:hAnsi="Cambria Math"/>
-                      <w:szCs w:val="28"/>
-                      <w:lang w:eastAsia="ru-RU"/>
-                    </w:rPr>
-                    <m:t>2π</m:t>
-                  </m:r>
-                </m:e>
-              </m:rad>
+              <m:r>
+                <w:rPr>
+                  <w:rFonts w:ascii="Cambria Math" w:hAnsi="Cambria Math"/>
+                  <w:lang w:val="en-US" w:eastAsia="ru-RU"/>
+                </w:rPr>
+                <m:t>-1</m:t>
+              </m:r>
             </m:den>
           </m:f>
           <m:nary>
             <m:naryPr>
+              <m:chr m:val="∑"/>
               <m:limLoc m:val="undOvr"/>
               <m:ctrlPr>
                 <w:rPr>
                   <w:rFonts w:ascii="Cambria Math" w:hAnsi="Cambria Math"/>
                   <w:i/>
-                  <w:szCs w:val="28"/>
                   <w:lang w:eastAsia="ru-RU"/>
                 </w:rPr>
               </m:ctrlPr>
             </m:naryPr>
             <m:sub>
               <m:r>
-                <m:rPr>
-                  <m:sty m:val="p"/>
-                </m:rPr>
                 <w:rPr>
-                  <w:rStyle w:val="hgkelc"/>
                   <w:rFonts w:ascii="Cambria Math" w:hAnsi="Cambria Math"/>
-                  <w:szCs w:val="28"/>
+                  <w:lang w:eastAsia="ru-RU"/>
                 </w:rPr>
-                <m:t>-∞</m:t>
+                <m:t>i=1</m:t>
               </m:r>
             </m:sub>
             <m:sup>
               <m:r>
                 <w:rPr>
                   <w:rFonts w:ascii="Cambria Math" w:hAnsi="Cambria Math"/>
-                  <w:szCs w:val="28"/>
                   <w:lang w:eastAsia="ru-RU"/>
                 </w:rPr>
-                <m:t>x</m:t>
+                <m:t>n</m:t>
               </m:r>
             </m:sup>
             <m:e>
@@ -1003,7 +1290,6 @@
                     <w:rPr>
                       <w:rFonts w:ascii="Cambria Math" w:hAnsi="Cambria Math"/>
                       <w:i/>
-                      <w:szCs w:val="28"/>
                       <w:lang w:eastAsia="ru-RU"/>
                     </w:rPr>
                   </m:ctrlPr>
@@ -1012,1282 +1298,763 @@
                   <m:r>
                     <w:rPr>
                       <w:rFonts w:ascii="Cambria Math" w:hAnsi="Cambria Math"/>
-                      <w:szCs w:val="28"/>
                       <w:lang w:eastAsia="ru-RU"/>
                     </w:rPr>
-                    <m:t>e</m:t>
+                    <m:t>(</m:t>
+                  </m:r>
+                  <m:sSub>
+                    <m:sSubPr>
+                      <m:ctrlPr>
+                        <w:rPr>
+                          <w:rFonts w:ascii="Cambria Math" w:hAnsi="Cambria Math"/>
+                          <w:i/>
+                          <w:lang w:eastAsia="ru-RU"/>
+                        </w:rPr>
+                      </m:ctrlPr>
+                    </m:sSubPr>
+                    <m:e>
+                      <m:r>
+                        <w:rPr>
+                          <w:rFonts w:ascii="Cambria Math" w:hAnsi="Cambria Math"/>
+                          <w:lang w:eastAsia="ru-RU"/>
+                        </w:rPr>
+                        <m:t>x</m:t>
+                      </m:r>
+                    </m:e>
+                    <m:sub>
+                      <m:r>
+                        <w:rPr>
+                          <w:rFonts w:ascii="Cambria Math" w:hAnsi="Cambria Math"/>
+                          <w:lang w:eastAsia="ru-RU"/>
+                        </w:rPr>
+                        <m:t>i</m:t>
+                      </m:r>
+                    </m:sub>
+                  </m:sSub>
+                  <m:r>
+                    <w:rPr>
+                      <w:rFonts w:ascii="Cambria Math" w:hAnsi="Cambria Math"/>
+                      <w:lang w:eastAsia="ru-RU"/>
+                    </w:rPr>
+                    <m:t>-</m:t>
+                  </m:r>
+                  <m:acc>
+                    <m:accPr>
+                      <m:chr m:val="̅"/>
+                      <m:ctrlPr>
+                        <w:rPr>
+                          <w:rFonts w:ascii="Cambria Math" w:hAnsi="Cambria Math" w:cs="Times New Roman"/>
+                          <w:lang w:val="en-US" w:eastAsia="ru-RU"/>
+                        </w:rPr>
+                      </m:ctrlPr>
+                    </m:accPr>
+                    <m:e>
+                      <m:r>
+                        <w:rPr>
+                          <w:rFonts w:ascii="Cambria Math" w:hAnsi="Cambria Math" w:cs="Times New Roman"/>
+                          <w:lang w:val="en-US" w:eastAsia="ru-RU"/>
+                        </w:rPr>
+                        <m:t>x</m:t>
+                      </m:r>
+                    </m:e>
+                  </m:acc>
+                  <m:r>
+                    <w:rPr>
+                      <w:rFonts w:ascii="Cambria Math" w:hAnsi="Cambria Math"/>
+                      <w:lang w:eastAsia="ru-RU"/>
+                    </w:rPr>
+                    <m:t>)</m:t>
                   </m:r>
                 </m:e>
                 <m:sup>
                   <m:r>
                     <w:rPr>
                       <w:rFonts w:ascii="Cambria Math" w:hAnsi="Cambria Math"/>
-                      <w:szCs w:val="28"/>
                       <w:lang w:eastAsia="ru-RU"/>
                     </w:rPr>
-                    <m:t>-</m:t>
+                    <m:t>2</m:t>
                   </m:r>
-                  <m:f>
-                    <m:fPr>
-                      <m:ctrlPr>
-                        <w:rPr>
-                          <w:rFonts w:ascii="Cambria Math" w:hAnsi="Cambria Math"/>
-                          <w:i/>
-                          <w:szCs w:val="28"/>
-                          <w:lang w:eastAsia="ru-RU"/>
-                        </w:rPr>
-                      </m:ctrlPr>
-                    </m:fPr>
-                    <m:num>
-                      <m:sSup>
-                        <m:sSupPr>
-                          <m:ctrlPr>
-                            <w:rPr>
-                              <w:rFonts w:ascii="Cambria Math" w:hAnsi="Cambria Math"/>
-                              <w:i/>
-                              <w:szCs w:val="28"/>
-                              <w:lang w:eastAsia="ru-RU"/>
-                            </w:rPr>
-                          </m:ctrlPr>
-                        </m:sSupPr>
-                        <m:e>
-                          <m:d>
-                            <m:dPr>
-                              <m:ctrlPr>
-                                <w:rPr>
-                                  <w:rFonts w:ascii="Cambria Math" w:hAnsi="Cambria Math"/>
-                                  <w:i/>
-                                  <w:szCs w:val="28"/>
-                                  <w:lang w:eastAsia="ru-RU"/>
-                                </w:rPr>
-                              </m:ctrlPr>
-                            </m:dPr>
-                            <m:e>
-                              <m:r>
-                                <w:rPr>
-                                  <w:rFonts w:ascii="Cambria Math" w:hAnsi="Cambria Math"/>
-                                  <w:szCs w:val="28"/>
-                                  <w:lang w:eastAsia="ru-RU"/>
-                                </w:rPr>
-                                <m:t>t-m</m:t>
-                              </m:r>
-                            </m:e>
-                          </m:d>
-                        </m:e>
-                        <m:sup>
-                          <m:r>
-                            <w:rPr>
-                              <w:rFonts w:ascii="Cambria Math" w:hAnsi="Cambria Math"/>
-                              <w:szCs w:val="28"/>
-                              <w:lang w:eastAsia="ru-RU"/>
-                            </w:rPr>
-                            <m:t>2</m:t>
-                          </m:r>
-                        </m:sup>
-                      </m:sSup>
-                    </m:num>
-                    <m:den>
-                      <m:r>
-                        <w:rPr>
-                          <w:rFonts w:ascii="Cambria Math" w:hAnsi="Cambria Math"/>
-                          <w:szCs w:val="28"/>
-                          <w:lang w:eastAsia="ru-RU"/>
-                        </w:rPr>
-                        <m:t>2</m:t>
-                      </m:r>
-                      <m:sSup>
-                        <m:sSupPr>
-                          <m:ctrlPr>
-                            <w:rPr>
-                              <w:rFonts w:ascii="Cambria Math" w:hAnsi="Cambria Math"/>
-                              <w:i/>
-                              <w:szCs w:val="28"/>
-                              <w:lang w:eastAsia="ru-RU"/>
-                            </w:rPr>
-                          </m:ctrlPr>
-                        </m:sSupPr>
-                        <m:e>
-                          <m:r>
-                            <w:rPr>
-                              <w:rFonts w:ascii="Cambria Math" w:hAnsi="Cambria Math"/>
-                              <w:szCs w:val="28"/>
-                              <w:lang w:eastAsia="ru-RU"/>
-                            </w:rPr>
-                            <m:t>σ</m:t>
-                          </m:r>
-                        </m:e>
-                        <m:sup>
-                          <m:r>
-                            <w:rPr>
-                              <w:rFonts w:ascii="Cambria Math" w:hAnsi="Cambria Math"/>
-                              <w:szCs w:val="28"/>
-                              <w:lang w:eastAsia="ru-RU"/>
-                            </w:rPr>
-                            <m:t>2</m:t>
-                          </m:r>
-                        </m:sup>
-                      </m:sSup>
-                    </m:den>
-                  </m:f>
                 </m:sup>
               </m:sSup>
-              <m:r>
-                <w:rPr>
-                  <w:rFonts w:ascii="Cambria Math" w:hAnsi="Cambria Math"/>
-                  <w:szCs w:val="28"/>
-                  <w:lang w:val="en-US" w:eastAsia="ru-RU"/>
-                </w:rPr>
-                <m:t>dt=</m:t>
-              </m:r>
             </m:e>
           </m:nary>
-          <m:r>
-            <w:rPr>
-              <w:rFonts w:ascii="Cambria Math" w:hAnsi="Cambria Math"/>
-              <w:szCs w:val="28"/>
-              <w:lang w:eastAsia="ru-RU"/>
-            </w:rPr>
-            <m:t>Ф</m:t>
-          </m:r>
-          <m:d>
-            <m:dPr>
+        </m:oMath>
+      </m:oMathPara>
+    </w:p>
+    <w:p>
+      <w:pPr>
+        <w:ind w:firstLine="709"/>
+        <w:rPr>
+          <w:lang w:eastAsia="ru-RU"/>
+        </w:rPr>
+      </w:pPr>
+      <w:r>
+        <w:rPr>
+          <w:lang w:eastAsia="ru-RU"/>
+        </w:rPr>
+        <w:t>Выборочное среднее квадратичное отклонение:</w:t>
+      </w:r>
+    </w:p>
+    <w:p>
+      <w:pPr>
+        <w:ind w:firstLine="709"/>
+        <w:rPr>
+          <w:rFonts w:eastAsiaTheme="minorEastAsia"/>
+          <w:lang w:eastAsia="ru-RU"/>
+        </w:rPr>
+      </w:pPr>
+      <m:oMathPara>
+        <m:oMath>
+          <m:sSub>
+            <m:sSubPr>
               <m:ctrlPr>
                 <w:rPr>
                   <w:rFonts w:ascii="Cambria Math" w:hAnsi="Cambria Math"/>
                   <w:i/>
-                  <w:szCs w:val="28"/>
                   <w:lang w:eastAsia="ru-RU"/>
                 </w:rPr>
               </m:ctrlPr>
-            </m:dPr>
+            </m:sSubPr>
             <m:e>
-              <m:f>
-                <m:fPr>
+              <m:r>
+                <w:rPr>
+                  <w:rFonts w:ascii="Cambria Math" w:hAnsi="Cambria Math"/>
+                  <w:lang w:eastAsia="ru-RU"/>
+                </w:rPr>
+                <m:t>σ</m:t>
+              </m:r>
+            </m:e>
+            <m:sub>
+              <m:r>
+                <w:rPr>
+                  <w:rFonts w:ascii="Cambria Math" w:hAnsi="Cambria Math"/>
+                  <w:lang w:eastAsia="ru-RU"/>
+                </w:rPr>
+                <m:t>В</m:t>
+              </m:r>
+            </m:sub>
+          </m:sSub>
+          <m:r>
+            <w:rPr>
+              <w:rFonts w:ascii="Cambria Math" w:hAnsi="Cambria Math"/>
+              <w:lang w:eastAsia="ru-RU"/>
+            </w:rPr>
+            <m:t>=</m:t>
+          </m:r>
+          <m:rad>
+            <m:radPr>
+              <m:degHide m:val="1"/>
+              <m:ctrlPr>
+                <w:rPr>
+                  <w:rFonts w:ascii="Cambria Math" w:hAnsi="Cambria Math"/>
+                  <w:i/>
+                  <w:lang w:eastAsia="ru-RU"/>
+                </w:rPr>
+              </m:ctrlPr>
+            </m:radPr>
+            <m:deg/>
+            <m:e>
+              <m:sSub>
+                <m:sSubPr>
                   <m:ctrlPr>
                     <w:rPr>
                       <w:rFonts w:ascii="Cambria Math" w:hAnsi="Cambria Math"/>
                       <w:i/>
-                      <w:szCs w:val="28"/>
                       <w:lang w:eastAsia="ru-RU"/>
                     </w:rPr>
                   </m:ctrlPr>
-                </m:fPr>
-                <m:num>
+                </m:sSubPr>
+                <m:e>
                   <m:r>
                     <w:rPr>
                       <w:rFonts w:ascii="Cambria Math" w:hAnsi="Cambria Math"/>
-                      <w:szCs w:val="28"/>
-                      <w:lang w:eastAsia="ru-RU"/>
+                      <w:lang w:val="en-US" w:eastAsia="ru-RU"/>
                     </w:rPr>
-                    <m:t>x-m</m:t>
+                    <m:t>D</m:t>
                   </m:r>
-                </m:num>
-                <m:den>
+                </m:e>
+                <m:sub>
                   <m:r>
                     <w:rPr>
                       <w:rFonts w:ascii="Cambria Math" w:hAnsi="Cambria Math"/>
-                      <w:szCs w:val="28"/>
                       <w:lang w:eastAsia="ru-RU"/>
                     </w:rPr>
-                    <m:t>σ</m:t>
+                    <m:t>В</m:t>
                   </m:r>
-                </m:den>
-              </m:f>
+                </m:sub>
+              </m:sSub>
             </m:e>
-          </m:d>
-          <m:r>
-            <w:rPr>
-              <w:rFonts w:ascii="Cambria Math" w:eastAsiaTheme="minorEastAsia" w:hAnsi="Cambria Math"/>
-              <w:szCs w:val="28"/>
-              <w:lang w:eastAsia="ru-RU"/>
-            </w:rPr>
-            <m:t xml:space="preserve">+0.5, где </m:t>
-          </m:r>
+          </m:rad>
+        </m:oMath>
+      </m:oMathPara>
+    </w:p>
+    <w:p>
+      <w:pPr>
+        <w:ind w:firstLine="709"/>
+        <w:rPr>
+          <w:lang w:eastAsia="ru-RU"/>
+        </w:rPr>
+      </w:pPr>
+      <w:r>
+        <w:rPr>
+          <w:lang w:eastAsia="ru-RU"/>
+        </w:rPr>
+        <w:t>Исправленное в</w:t>
+      </w:r>
+      <w:r>
+        <w:rPr>
+          <w:lang w:eastAsia="ru-RU"/>
+        </w:rPr>
+        <w:t>ыборочное среднее квадратичное отклонение:</w:t>
+      </w:r>
+    </w:p>
+    <w:p>
+      <w:pPr>
+        <w:ind w:firstLine="709"/>
+        <w:rPr>
+          <w:lang w:eastAsia="ru-RU"/>
+        </w:rPr>
+      </w:pPr>
+      <m:oMathPara>
+        <m:oMath>
           <m:r>
             <w:rPr>
               <w:rFonts w:ascii="Cambria Math" w:hAnsi="Cambria Math"/>
-              <w:szCs w:val="28"/>
               <w:lang w:eastAsia="ru-RU"/>
             </w:rPr>
-            <m:t>Ф</m:t>
+            <m:t>s=</m:t>
           </m:r>
-          <m:d>
-            <m:dPr>
+          <m:rad>
+            <m:radPr>
+              <m:degHide m:val="1"/>
               <m:ctrlPr>
                 <w:rPr>
                   <w:rFonts w:ascii="Cambria Math" w:hAnsi="Cambria Math"/>
                   <w:i/>
-                  <w:szCs w:val="28"/>
                   <w:lang w:eastAsia="ru-RU"/>
                 </w:rPr>
               </m:ctrlPr>
-            </m:dPr>
+            </m:radPr>
+            <m:deg/>
             <m:e>
-              <m:f>
-                <m:fPr>
+              <m:sSup>
+                <m:sSupPr>
                   <m:ctrlPr>
                     <w:rPr>
                       <w:rFonts w:ascii="Cambria Math" w:hAnsi="Cambria Math"/>
                       <w:i/>
-                      <w:szCs w:val="28"/>
                       <w:lang w:eastAsia="ru-RU"/>
                     </w:rPr>
                   </m:ctrlPr>
-                </m:fPr>
-                <m:num>
+                </m:sSupPr>
+                <m:e>
                   <m:r>
                     <w:rPr>
                       <w:rFonts w:ascii="Cambria Math" w:hAnsi="Cambria Math"/>
-                      <w:szCs w:val="28"/>
                       <w:lang w:eastAsia="ru-RU"/>
                     </w:rPr>
-                    <m:t>x-m</m:t>
+                    <m:t>S</m:t>
                   </m:r>
-                </m:num>
-                <m:den>
+                </m:e>
+                <m:sup>
                   <m:r>
                     <w:rPr>
                       <w:rFonts w:ascii="Cambria Math" w:hAnsi="Cambria Math"/>
-                      <w:szCs w:val="28"/>
                       <w:lang w:eastAsia="ru-RU"/>
                     </w:rPr>
-                    <m:t>σ</m:t>
+                    <m:t>2</m:t>
                   </m:r>
-                </m:den>
-              </m:f>
+                </m:sup>
+              </m:sSup>
             </m:e>
-          </m:d>
-          <m:r>
-            <w:rPr>
-              <w:rFonts w:ascii="Cambria Math" w:hAnsi="Cambria Math"/>
-              <w:szCs w:val="28"/>
-              <w:lang w:eastAsia="ru-RU"/>
-            </w:rPr>
-            <m:t>-функция Лапласа</m:t>
-          </m:r>
+          </m:rad>
         </m:oMath>
       </m:oMathPara>
-    </w:p>
-    <w:p>
-      <w:pPr>
-        <w:ind w:firstLine="851"/>
-        <w:rPr>
-          <w:szCs w:val="28"/>
-          <w:lang w:eastAsia="ru-RU"/>
-        </w:rPr>
-      </w:pPr>
-    </w:p>
-    <w:p>
-      <w:pPr>
-        <w:spacing w:line="276" w:lineRule="auto"/>
-        <w:ind w:firstLine="851"/>
+      <w:bookmarkStart w:id="0" w:name="_GoBack"/>
+      <w:bookmarkEnd w:id="0"/>
+    </w:p>
+    <w:p>
+      <w:pPr>
+        <w:spacing w:line="360" w:lineRule="auto"/>
+        <w:ind w:firstLine="709"/>
         <w:jc w:val="both"/>
         <w:rPr>
-          <w:rFonts w:eastAsiaTheme="minorEastAsia"/>
-          <w:szCs w:val="28"/>
-          <w:lang w:eastAsia="ru-RU"/>
-        </w:rPr>
-      </w:pPr>
-      <m:oMath>
-        <m:nary>
-          <m:naryPr>
-            <m:limLoc m:val="undOvr"/>
-            <m:ctrlPr>
-              <w:rPr>
-                <w:rFonts w:ascii="Cambria Math" w:hAnsi="Cambria Math"/>
-                <w:i/>
-                <w:szCs w:val="28"/>
-                <w:lang w:eastAsia="ru-RU"/>
-              </w:rPr>
-            </m:ctrlPr>
-          </m:naryPr>
-          <m:sub>
-            <m:r>
-              <m:rPr>
-                <m:sty m:val="p"/>
-              </m:rPr>
-              <w:rPr>
-                <w:rStyle w:val="hgkelc"/>
-                <w:rFonts w:ascii="Cambria Math" w:hAnsi="Cambria Math"/>
-                <w:szCs w:val="28"/>
-              </w:rPr>
-              <m:t>-∞</m:t>
-            </m:r>
-          </m:sub>
-          <m:sup>
-            <m:r>
-              <w:rPr>
-                <w:rFonts w:ascii="Cambria Math" w:hAnsi="Cambria Math"/>
-                <w:szCs w:val="28"/>
-                <w:lang w:eastAsia="ru-RU"/>
-              </w:rPr>
-              <m:t>x</m:t>
-            </m:r>
-          </m:sup>
-          <m:e>
-            <m:sSup>
-              <m:sSupPr>
-                <m:ctrlPr>
-                  <w:rPr>
-                    <w:rFonts w:ascii="Cambria Math" w:hAnsi="Cambria Math"/>
-                    <w:i/>
-                    <w:szCs w:val="28"/>
-                    <w:lang w:eastAsia="ru-RU"/>
-                  </w:rPr>
-                </m:ctrlPr>
-              </m:sSupPr>
-              <m:e>
-                <m:r>
-                  <w:rPr>
-                    <w:rFonts w:ascii="Cambria Math" w:hAnsi="Cambria Math"/>
-                    <w:szCs w:val="28"/>
-                    <w:lang w:eastAsia="ru-RU"/>
-                  </w:rPr>
-                  <m:t>e</m:t>
-                </m:r>
-              </m:e>
-              <m:sup>
-                <m:r>
-                  <w:rPr>
-                    <w:rFonts w:ascii="Cambria Math" w:hAnsi="Cambria Math"/>
-                    <w:szCs w:val="28"/>
-                    <w:lang w:eastAsia="ru-RU"/>
-                  </w:rPr>
-                  <m:t>-</m:t>
-                </m:r>
-                <m:f>
-                  <m:fPr>
-                    <m:ctrlPr>
-                      <w:rPr>
-                        <w:rFonts w:ascii="Cambria Math" w:hAnsi="Cambria Math"/>
-                        <w:i/>
-                        <w:szCs w:val="28"/>
-                        <w:lang w:eastAsia="ru-RU"/>
-                      </w:rPr>
-                    </m:ctrlPr>
-                  </m:fPr>
-                  <m:num>
-                    <m:sSup>
-                      <m:sSupPr>
-                        <m:ctrlPr>
-                          <w:rPr>
-                            <w:rFonts w:ascii="Cambria Math" w:hAnsi="Cambria Math"/>
-                            <w:i/>
-                            <w:szCs w:val="28"/>
-                            <w:lang w:eastAsia="ru-RU"/>
-                          </w:rPr>
-                        </m:ctrlPr>
-                      </m:sSupPr>
-                      <m:e>
-                        <m:d>
-                          <m:dPr>
-                            <m:ctrlPr>
-                              <w:rPr>
-                                <w:rFonts w:ascii="Cambria Math" w:hAnsi="Cambria Math"/>
-                                <w:i/>
-                                <w:szCs w:val="28"/>
-                                <w:lang w:eastAsia="ru-RU"/>
-                              </w:rPr>
-                            </m:ctrlPr>
-                          </m:dPr>
-                          <m:e>
-                            <m:r>
-                              <w:rPr>
-                                <w:rFonts w:ascii="Cambria Math" w:hAnsi="Cambria Math"/>
-                                <w:szCs w:val="28"/>
-                                <w:lang w:eastAsia="ru-RU"/>
-                              </w:rPr>
-                              <m:t>t-m</m:t>
-                            </m:r>
-                          </m:e>
-                        </m:d>
-                      </m:e>
-                      <m:sup>
-                        <m:r>
-                          <w:rPr>
-                            <w:rFonts w:ascii="Cambria Math" w:hAnsi="Cambria Math"/>
-                            <w:szCs w:val="28"/>
-                            <w:lang w:eastAsia="ru-RU"/>
-                          </w:rPr>
-                          <m:t>2</m:t>
-                        </m:r>
-                      </m:sup>
-                    </m:sSup>
-                  </m:num>
-                  <m:den>
-                    <m:r>
-                      <w:rPr>
-                        <w:rFonts w:ascii="Cambria Math" w:hAnsi="Cambria Math"/>
-                        <w:szCs w:val="28"/>
-                        <w:lang w:eastAsia="ru-RU"/>
-                      </w:rPr>
-                      <m:t>2</m:t>
-                    </m:r>
-                    <m:sSup>
-                      <m:sSupPr>
-                        <m:ctrlPr>
-                          <w:rPr>
-                            <w:rFonts w:ascii="Cambria Math" w:hAnsi="Cambria Math"/>
-                            <w:i/>
-                            <w:szCs w:val="28"/>
-                            <w:lang w:eastAsia="ru-RU"/>
-                          </w:rPr>
-                        </m:ctrlPr>
-                      </m:sSupPr>
-                      <m:e>
-                        <m:r>
-                          <w:rPr>
-                            <w:rFonts w:ascii="Cambria Math" w:hAnsi="Cambria Math"/>
-                            <w:szCs w:val="28"/>
-                            <w:lang w:eastAsia="ru-RU"/>
-                          </w:rPr>
-                          <m:t>σ</m:t>
-                        </m:r>
-                      </m:e>
-                      <m:sup>
-                        <m:r>
-                          <w:rPr>
-                            <w:rFonts w:ascii="Cambria Math" w:hAnsi="Cambria Math"/>
-                            <w:szCs w:val="28"/>
-                            <w:lang w:eastAsia="ru-RU"/>
-                          </w:rPr>
-                          <m:t>2</m:t>
-                        </m:r>
-                      </m:sup>
-                    </m:sSup>
-                  </m:den>
-                </m:f>
-              </m:sup>
-            </m:sSup>
-            <m:r>
-              <w:rPr>
-                <w:rFonts w:ascii="Cambria Math" w:hAnsi="Cambria Math"/>
-                <w:szCs w:val="28"/>
-                <w:lang w:val="en-US" w:eastAsia="ru-RU"/>
-              </w:rPr>
-              <m:t>dt</m:t>
-            </m:r>
-          </m:e>
-        </m:nary>
-      </m:oMath>
-      <w:r>
-        <w:rPr>
-          <w:rFonts w:eastAsiaTheme="minorEastAsia"/>
-          <w:szCs w:val="28"/>
-          <w:lang w:eastAsia="ru-RU"/>
-        </w:rPr>
-        <w:t xml:space="preserve"> – интеграл является </w:t>
-      </w:r>
-      <w:proofErr w:type="spellStart"/>
-      <w:r>
-        <w:rPr>
-          <w:rFonts w:eastAsiaTheme="minorEastAsia"/>
-          <w:szCs w:val="28"/>
-          <w:lang w:eastAsia="ru-RU"/>
-        </w:rPr>
-        <w:t>неберущимся</w:t>
-      </w:r>
-      <w:proofErr w:type="spellEnd"/>
-      <w:r>
-        <w:rPr>
-          <w:rFonts w:eastAsiaTheme="minorEastAsia"/>
-          <w:szCs w:val="28"/>
-          <w:lang w:eastAsia="ru-RU"/>
-        </w:rPr>
-        <w:t xml:space="preserve"> и значения функции Лапласа берутся по таблице</w:t>
-      </w:r>
-      <w:r>
-        <w:rPr>
-          <w:rFonts w:eastAsiaTheme="minorEastAsia"/>
-          <w:szCs w:val="28"/>
-          <w:lang w:eastAsia="ru-RU"/>
-        </w:rPr>
-        <w:t>, которую нужно будет где-то хранить, и она</w:t>
-      </w:r>
-      <w:r>
-        <w:rPr>
-          <w:rFonts w:eastAsiaTheme="minorEastAsia"/>
-          <w:szCs w:val="28"/>
-          <w:lang w:eastAsia="ru-RU"/>
-        </w:rPr>
-        <w:t xml:space="preserve"> имеет меньшую точность</w:t>
-      </w:r>
-      <w:r>
-        <w:rPr>
-          <w:rFonts w:eastAsiaTheme="minorEastAsia"/>
-          <w:szCs w:val="28"/>
-          <w:lang w:eastAsia="ru-RU"/>
-        </w:rPr>
-        <w:t xml:space="preserve">, </w:t>
-      </w:r>
-      <w:r>
-        <w:rPr>
-          <w:rFonts w:eastAsiaTheme="minorEastAsia"/>
-          <w:szCs w:val="28"/>
-          <w:lang w:eastAsia="ru-RU"/>
-        </w:rPr>
-        <w:t>поэтому</w:t>
-      </w:r>
-      <w:r>
-        <w:rPr>
-          <w:rFonts w:eastAsiaTheme="minorEastAsia"/>
-          <w:szCs w:val="28"/>
-          <w:lang w:eastAsia="ru-RU"/>
-        </w:rPr>
-        <w:t xml:space="preserve"> </w:t>
-      </w:r>
-      <w:r>
-        <w:rPr>
-          <w:color w:val="000000"/>
-          <w:szCs w:val="28"/>
-        </w:rPr>
-        <w:t>будем генерировать случайные значения, используя центральную</w:t>
-      </w:r>
-      <w:r>
-        <w:rPr>
-          <w:color w:val="000000"/>
-          <w:szCs w:val="28"/>
-        </w:rPr>
-        <w:t xml:space="preserve"> предельную теорему</w:t>
-      </w:r>
-      <w:r>
-        <w:rPr>
-          <w:color w:val="000000"/>
-          <w:szCs w:val="28"/>
+          <w:lang w:eastAsia="ru-RU"/>
+        </w:rPr>
+      </w:pPr>
+      <w:r>
+        <w:rPr>
+          <w:lang w:eastAsia="ru-RU"/>
+        </w:rPr>
+        <w:lastRenderedPageBreak/>
+        <w:t>Вычисления математического ожидания и дисперсий для лабораторной работы №1 (Биноминальное распределение).</w:t>
+      </w:r>
+    </w:p>
+    <w:p>
+      <w:pPr>
+        <w:spacing w:line="360" w:lineRule="auto"/>
+        <w:jc w:val="center"/>
+        <w:rPr>
+          <w:lang w:eastAsia="ru-RU"/>
+        </w:rPr>
+      </w:pPr>
+      <w:r>
+        <w:rPr>
+          <w:noProof/>
+          <w:lang w:eastAsia="ru-RU"/>
+        </w:rPr>
+        <w:drawing>
+          <wp:inline distT="0" distB="0" distL="0" distR="0" wp14:anchorId="368E2713" wp14:editId="77A438F9">
+            <wp:extent cx="5940425" cy="7798435"/>
+            <wp:effectExtent l="0" t="0" r="3175" b="0"/>
+            <wp:docPr id="2" name="Рисунок 2"/>
+            <wp:cNvGraphicFramePr>
+              <a:graphicFrameLocks xmlns:a="http://schemas.openxmlformats.org/drawingml/2006/main" noChangeAspect="1"/>
+            </wp:cNvGraphicFramePr>
+            <a:graphic xmlns:a="http://schemas.openxmlformats.org/drawingml/2006/main">
+              <a:graphicData uri="http://schemas.openxmlformats.org/drawingml/2006/picture">
+                <pic:pic xmlns:pic="http://schemas.openxmlformats.org/drawingml/2006/picture">
+                  <pic:nvPicPr>
+                    <pic:cNvPr id="1" name=""/>
+                    <pic:cNvPicPr/>
+                  </pic:nvPicPr>
+                  <pic:blipFill>
+                    <a:blip r:embed="rId7"/>
+                    <a:stretch>
+                      <a:fillRect/>
+                    </a:stretch>
+                  </pic:blipFill>
+                  <pic:spPr>
+                    <a:xfrm>
+                      <a:off x="0" y="0"/>
+                      <a:ext cx="5940425" cy="7798435"/>
+                    </a:xfrm>
+                    <a:prstGeom prst="rect">
+                      <a:avLst/>
+                    </a:prstGeom>
+                  </pic:spPr>
+                </pic:pic>
+              </a:graphicData>
+            </a:graphic>
+          </wp:inline>
+        </w:drawing>
+      </w:r>
+    </w:p>
+    <w:p>
+      <w:pPr>
+        <w:spacing w:line="360" w:lineRule="auto"/>
+        <w:jc w:val="center"/>
+        <w:rPr>
+          <w:lang w:eastAsia="ru-RU"/>
+        </w:rPr>
+      </w:pPr>
+      <w:r>
+        <w:rPr>
+          <w:noProof/>
+          <w:lang w:eastAsia="ru-RU"/>
+        </w:rPr>
+        <w:lastRenderedPageBreak/>
+        <w:drawing>
+          <wp:inline distT="0" distB="0" distL="0" distR="0" wp14:anchorId="19B1DF14" wp14:editId="4513572B">
+            <wp:extent cx="5940425" cy="6824980"/>
+            <wp:effectExtent l="0" t="0" r="3175" b="0"/>
+            <wp:docPr id="3" name="Рисунок 3"/>
+            <wp:cNvGraphicFramePr>
+              <a:graphicFrameLocks xmlns:a="http://schemas.openxmlformats.org/drawingml/2006/main" noChangeAspect="1"/>
+            </wp:cNvGraphicFramePr>
+            <a:graphic xmlns:a="http://schemas.openxmlformats.org/drawingml/2006/main">
+              <a:graphicData uri="http://schemas.openxmlformats.org/drawingml/2006/picture">
+                <pic:pic xmlns:pic="http://schemas.openxmlformats.org/drawingml/2006/picture">
+                  <pic:nvPicPr>
+                    <pic:cNvPr id="1" name=""/>
+                    <pic:cNvPicPr/>
+                  </pic:nvPicPr>
+                  <pic:blipFill>
+                    <a:blip r:embed="rId8"/>
+                    <a:stretch>
+                      <a:fillRect/>
+                    </a:stretch>
+                  </pic:blipFill>
+                  <pic:spPr>
+                    <a:xfrm>
+                      <a:off x="0" y="0"/>
+                      <a:ext cx="5940425" cy="6824980"/>
+                    </a:xfrm>
+                    <a:prstGeom prst="rect">
+                      <a:avLst/>
+                    </a:prstGeom>
+                  </pic:spPr>
+                </pic:pic>
+              </a:graphicData>
+            </a:graphic>
+          </wp:inline>
+        </w:drawing>
+      </w:r>
+    </w:p>
+    <w:p>
+      <w:pPr>
+        <w:spacing w:line="360" w:lineRule="auto"/>
+        <w:ind w:firstLine="709"/>
+        <w:jc w:val="both"/>
+        <w:rPr>
+          <w:lang w:eastAsia="ru-RU"/>
+        </w:rPr>
+      </w:pPr>
+    </w:p>
+    <w:p>
+      <w:pPr>
+        <w:spacing w:line="360" w:lineRule="auto"/>
+        <w:ind w:firstLine="709"/>
+        <w:jc w:val="both"/>
+        <w:rPr>
+          <w:lang w:eastAsia="ru-RU"/>
+        </w:rPr>
+      </w:pPr>
+    </w:p>
+    <w:p>
+      <w:pPr>
+        <w:spacing w:line="360" w:lineRule="auto"/>
+        <w:ind w:firstLine="709"/>
+        <w:jc w:val="both"/>
+        <w:rPr>
+          <w:lang w:eastAsia="ru-RU"/>
+        </w:rPr>
+      </w:pPr>
+    </w:p>
+    <w:p>
+      <w:pPr>
+        <w:spacing w:line="360" w:lineRule="auto"/>
+        <w:ind w:firstLine="709"/>
+        <w:jc w:val="both"/>
+        <w:rPr>
+          <w:lang w:eastAsia="ru-RU"/>
+        </w:rPr>
+      </w:pPr>
+    </w:p>
+    <w:p>
+      <w:pPr>
+        <w:spacing w:line="360" w:lineRule="auto"/>
+        <w:ind w:firstLine="709"/>
+        <w:jc w:val="both"/>
+        <w:rPr>
+          <w:lang w:eastAsia="ru-RU"/>
+        </w:rPr>
+      </w:pPr>
+    </w:p>
+    <w:p>
+      <w:pPr>
+        <w:spacing w:line="360" w:lineRule="auto"/>
+        <w:ind w:firstLine="709"/>
+        <w:jc w:val="both"/>
+        <w:rPr>
+          <w:lang w:eastAsia="ru-RU"/>
+        </w:rPr>
+      </w:pPr>
+      <w:r>
+        <w:rPr>
+          <w:lang w:eastAsia="ru-RU"/>
+        </w:rPr>
+        <w:lastRenderedPageBreak/>
+        <w:t>Вычисления математического ожидания и дисперсий для лабораторной работы</w:t>
+      </w:r>
+      <w:r>
+        <w:rPr>
+          <w:lang w:eastAsia="ru-RU"/>
+        </w:rPr>
+        <w:t xml:space="preserve"> №2 (Равномерное распределение)</w:t>
+      </w:r>
+      <w:r>
+        <w:rPr>
+          <w:lang w:eastAsia="ru-RU"/>
         </w:rPr>
         <w:t>.</w:t>
       </w:r>
     </w:p>
     <w:p>
       <w:pPr>
-        <w:pStyle w:val="a7"/>
-        <w:spacing w:before="240" w:beforeAutospacing="0" w:after="240" w:afterAutospacing="0" w:line="276" w:lineRule="auto"/>
-        <w:ind w:firstLine="720"/>
+        <w:spacing w:line="360" w:lineRule="auto"/>
+        <w:jc w:val="center"/>
+        <w:rPr>
+          <w:lang w:eastAsia="ru-RU"/>
+        </w:rPr>
+      </w:pPr>
+      <w:r>
+        <w:rPr>
+          <w:noProof/>
+          <w:lang w:eastAsia="ru-RU"/>
+        </w:rPr>
+        <w:drawing>
+          <wp:inline distT="0" distB="0" distL="0" distR="0" wp14:anchorId="5588A63E" wp14:editId="06A3EE50">
+            <wp:extent cx="5940425" cy="6425565"/>
+            <wp:effectExtent l="0" t="0" r="3175" b="0"/>
+            <wp:docPr id="4" name="Рисунок 4"/>
+            <wp:cNvGraphicFramePr>
+              <a:graphicFrameLocks xmlns:a="http://schemas.openxmlformats.org/drawingml/2006/main" noChangeAspect="1"/>
+            </wp:cNvGraphicFramePr>
+            <a:graphic xmlns:a="http://schemas.openxmlformats.org/drawingml/2006/main">
+              <a:graphicData uri="http://schemas.openxmlformats.org/drawingml/2006/picture">
+                <pic:pic xmlns:pic="http://schemas.openxmlformats.org/drawingml/2006/picture">
+                  <pic:nvPicPr>
+                    <pic:cNvPr id="1" name=""/>
+                    <pic:cNvPicPr/>
+                  </pic:nvPicPr>
+                  <pic:blipFill>
+                    <a:blip r:embed="rId9"/>
+                    <a:stretch>
+                      <a:fillRect/>
+                    </a:stretch>
+                  </pic:blipFill>
+                  <pic:spPr>
+                    <a:xfrm>
+                      <a:off x="0" y="0"/>
+                      <a:ext cx="5940425" cy="6425565"/>
+                    </a:xfrm>
+                    <a:prstGeom prst="rect">
+                      <a:avLst/>
+                    </a:prstGeom>
+                  </pic:spPr>
+                </pic:pic>
+              </a:graphicData>
+            </a:graphic>
+          </wp:inline>
+        </w:drawing>
+      </w:r>
+    </w:p>
+    <w:p>
+      <w:pPr>
+        <w:spacing w:line="360" w:lineRule="auto"/>
+        <w:ind w:firstLine="709"/>
         <w:jc w:val="both"/>
         <w:rPr>
-          <w:sz w:val="28"/>
-        </w:rPr>
-      </w:pPr>
-      <w:r>
-        <w:rPr>
-          <w:rFonts w:eastAsiaTheme="minorEastAsia"/>
-          <w:b/>
-          <w:sz w:val="28"/>
-          <w:szCs w:val="28"/>
-        </w:rPr>
-        <w:t>Центральная предельная теорема</w:t>
-      </w:r>
-      <w:r>
-        <w:rPr>
-          <w:rFonts w:eastAsiaTheme="minorEastAsia"/>
-          <w:sz w:val="28"/>
-          <w:szCs w:val="28"/>
-        </w:rPr>
-        <w:t xml:space="preserve">: </w:t>
-      </w:r>
-      <w:r>
-        <w:rPr>
-          <w:color w:val="000000"/>
-          <w:sz w:val="28"/>
-          <w:szCs w:val="28"/>
-        </w:rPr>
-        <w:t xml:space="preserve">Пусть </w:t>
-      </w:r>
-      <m:oMath>
-        <m:sSub>
-          <m:sSubPr>
-            <m:ctrlPr>
-              <w:rPr>
-                <w:rFonts w:ascii="Cambria Math" w:hAnsi="Cambria Math"/>
-                <w:i/>
-                <w:color w:val="000000"/>
-                <w:sz w:val="28"/>
-                <w:szCs w:val="28"/>
-              </w:rPr>
-            </m:ctrlPr>
-          </m:sSubPr>
-          <m:e>
-            <m:r>
-              <w:rPr>
-                <w:rFonts w:ascii="Cambria Math" w:hAnsi="Cambria Math"/>
-                <w:sz w:val="28"/>
-                <w:szCs w:val="28"/>
-              </w:rPr>
-              <m:t>ξ</m:t>
-            </m:r>
-          </m:e>
-          <m:sub>
-            <m:r>
-              <w:rPr>
-                <w:rFonts w:ascii="Cambria Math" w:hAnsi="Cambria Math"/>
-                <w:color w:val="000000"/>
-                <w:sz w:val="28"/>
-                <w:szCs w:val="28"/>
-              </w:rPr>
-              <m:t>1</m:t>
-            </m:r>
-          </m:sub>
-        </m:sSub>
-        <m:r>
-          <w:rPr>
-            <w:rFonts w:ascii="Cambria Math" w:hAnsi="Cambria Math"/>
-            <w:color w:val="000000"/>
-            <w:sz w:val="28"/>
-            <w:szCs w:val="28"/>
-          </w:rPr>
-          <m:t xml:space="preserve">, </m:t>
-        </m:r>
-        <m:sSub>
-          <m:sSubPr>
-            <m:ctrlPr>
-              <w:rPr>
-                <w:rFonts w:ascii="Cambria Math" w:hAnsi="Cambria Math"/>
-                <w:i/>
-                <w:color w:val="000000"/>
-                <w:sz w:val="28"/>
-                <w:szCs w:val="28"/>
-              </w:rPr>
-            </m:ctrlPr>
-          </m:sSubPr>
-          <m:e>
-            <m:r>
-              <w:rPr>
-                <w:rFonts w:ascii="Cambria Math" w:hAnsi="Cambria Math"/>
-                <w:sz w:val="28"/>
-                <w:szCs w:val="28"/>
-              </w:rPr>
-              <m:t>ξ</m:t>
-            </m:r>
-          </m:e>
-          <m:sub>
-            <m:r>
-              <w:rPr>
-                <w:rFonts w:ascii="Cambria Math" w:hAnsi="Cambria Math"/>
-                <w:color w:val="000000"/>
-                <w:sz w:val="28"/>
-                <w:szCs w:val="28"/>
-              </w:rPr>
-              <m:t>2</m:t>
-            </m:r>
-          </m:sub>
-        </m:sSub>
-        <m:r>
-          <w:rPr>
-            <w:rFonts w:ascii="Cambria Math" w:hAnsi="Cambria Math"/>
-            <w:color w:val="000000"/>
-            <w:sz w:val="28"/>
-            <w:szCs w:val="28"/>
-          </w:rPr>
-          <m:t>,…</m:t>
-        </m:r>
-      </m:oMath>
-      <w:r>
-        <w:rPr>
-          <w:color w:val="000000"/>
-          <w:sz w:val="28"/>
-          <w:szCs w:val="28"/>
-        </w:rPr>
-        <w:t xml:space="preserve">  – независимые и одинаково распределенные случайные величины с конечной и ненулевой дисперсией: </w:t>
-      </w:r>
-      <m:oMath>
-        <m:r>
-          <w:rPr>
-            <w:rFonts w:ascii="Cambria Math" w:hAnsi="Cambria Math"/>
-            <w:color w:val="000000"/>
-            <w:sz w:val="28"/>
-            <w:szCs w:val="28"/>
-          </w:rPr>
-          <m:t>0&lt; D</m:t>
-        </m:r>
-        <m:r>
-          <w:rPr>
-            <w:rFonts w:ascii="Cambria Math" w:hAnsi="Cambria Math"/>
-            <w:sz w:val="28"/>
-            <w:szCs w:val="28"/>
-          </w:rPr>
-          <m:t>ξ&lt;</m:t>
-        </m:r>
-        <m:r>
-          <m:rPr>
-            <m:sty m:val="p"/>
-          </m:rPr>
-          <w:rPr>
-            <w:rStyle w:val="hgkelc"/>
-            <w:rFonts w:ascii="Cambria Math" w:hAnsi="Cambria Math"/>
-            <w:sz w:val="28"/>
-            <w:szCs w:val="28"/>
-          </w:rPr>
-          <m:t xml:space="preserve">∞, </m:t>
-        </m:r>
-        <m:sSub>
-          <m:sSubPr>
-            <m:ctrlPr>
-              <w:rPr>
-                <w:rStyle w:val="hgkelc"/>
-                <w:rFonts w:ascii="Cambria Math" w:hAnsi="Cambria Math"/>
-                <w:bCs/>
-                <w:sz w:val="28"/>
-                <w:szCs w:val="28"/>
-              </w:rPr>
-            </m:ctrlPr>
-          </m:sSubPr>
-          <m:e>
-            <m:r>
-              <w:rPr>
-                <w:rStyle w:val="hgkelc"/>
-                <w:rFonts w:ascii="Cambria Math" w:hAnsi="Cambria Math"/>
-                <w:sz w:val="28"/>
-                <w:szCs w:val="28"/>
-              </w:rPr>
-              <m:t>S</m:t>
-            </m:r>
-          </m:e>
-          <m:sub>
-            <m:r>
-              <w:rPr>
-                <w:rStyle w:val="hgkelc"/>
-                <w:rFonts w:ascii="Cambria Math" w:hAnsi="Cambria Math"/>
-                <w:sz w:val="28"/>
-                <w:szCs w:val="28"/>
-              </w:rPr>
-              <m:t>n</m:t>
-            </m:r>
-          </m:sub>
-        </m:sSub>
-        <m:r>
-          <w:rPr>
-            <w:rFonts w:ascii="Cambria Math" w:hAnsi="Cambria Math"/>
-            <w:sz w:val="28"/>
-            <w:szCs w:val="28"/>
-          </w:rPr>
-          <m:t>=</m:t>
-        </m:r>
-        <m:sSub>
-          <m:sSubPr>
-            <m:ctrlPr>
-              <w:rPr>
-                <w:rFonts w:ascii="Cambria Math" w:hAnsi="Cambria Math"/>
-                <w:i/>
-                <w:color w:val="000000"/>
-                <w:sz w:val="28"/>
-                <w:szCs w:val="28"/>
-              </w:rPr>
-            </m:ctrlPr>
-          </m:sSubPr>
-          <m:e>
-            <m:r>
-              <w:rPr>
-                <w:rFonts w:ascii="Cambria Math" w:hAnsi="Cambria Math"/>
-                <w:sz w:val="28"/>
-                <w:szCs w:val="28"/>
-              </w:rPr>
-              <m:t>ξ</m:t>
-            </m:r>
-          </m:e>
-          <m:sub>
-            <m:r>
-              <w:rPr>
-                <w:rFonts w:ascii="Cambria Math" w:hAnsi="Cambria Math"/>
-                <w:color w:val="000000"/>
-                <w:sz w:val="28"/>
-                <w:szCs w:val="28"/>
-              </w:rPr>
-              <m:t>1</m:t>
-            </m:r>
-          </m:sub>
-        </m:sSub>
-        <m:r>
-          <w:rPr>
-            <w:rFonts w:ascii="Cambria Math" w:hAnsi="Cambria Math"/>
-            <w:color w:val="000000"/>
-            <w:sz w:val="28"/>
-            <w:szCs w:val="28"/>
-          </w:rPr>
-          <m:t xml:space="preserve">+ </m:t>
-        </m:r>
-        <m:sSub>
-          <m:sSubPr>
-            <m:ctrlPr>
-              <w:rPr>
-                <w:rFonts w:ascii="Cambria Math" w:hAnsi="Cambria Math"/>
-                <w:i/>
-                <w:color w:val="000000"/>
-                <w:sz w:val="28"/>
-                <w:szCs w:val="28"/>
-              </w:rPr>
-            </m:ctrlPr>
-          </m:sSubPr>
-          <m:e>
-            <m:r>
-              <w:rPr>
-                <w:rFonts w:ascii="Cambria Math" w:hAnsi="Cambria Math"/>
-                <w:sz w:val="28"/>
-                <w:szCs w:val="28"/>
-              </w:rPr>
-              <m:t>ξ</m:t>
-            </m:r>
-          </m:e>
-          <m:sub>
-            <m:r>
-              <w:rPr>
-                <w:rFonts w:ascii="Cambria Math" w:hAnsi="Cambria Math"/>
-                <w:color w:val="000000"/>
-                <w:sz w:val="28"/>
-                <w:szCs w:val="28"/>
-              </w:rPr>
-              <m:t>2</m:t>
-            </m:r>
-          </m:sub>
-        </m:sSub>
-        <m:r>
-          <w:rPr>
-            <w:rFonts w:ascii="Cambria Math" w:hAnsi="Cambria Math"/>
-            <w:color w:val="000000"/>
-            <w:sz w:val="28"/>
-            <w:szCs w:val="28"/>
-          </w:rPr>
-          <m:t>+…+</m:t>
-        </m:r>
-        <m:sSub>
-          <m:sSubPr>
-            <m:ctrlPr>
-              <w:rPr>
-                <w:rFonts w:ascii="Cambria Math" w:hAnsi="Cambria Math"/>
-                <w:i/>
-                <w:color w:val="000000"/>
-                <w:sz w:val="28"/>
-                <w:szCs w:val="28"/>
-              </w:rPr>
-            </m:ctrlPr>
-          </m:sSubPr>
-          <m:e>
-            <m:r>
-              <w:rPr>
-                <w:rFonts w:ascii="Cambria Math" w:hAnsi="Cambria Math"/>
-                <w:sz w:val="28"/>
-                <w:szCs w:val="28"/>
-              </w:rPr>
-              <m:t>ξ</m:t>
-            </m:r>
-          </m:e>
-          <m:sub>
-            <m:r>
-              <w:rPr>
-                <w:rFonts w:ascii="Cambria Math" w:hAnsi="Cambria Math"/>
-                <w:color w:val="000000"/>
-                <w:sz w:val="28"/>
-                <w:szCs w:val="28"/>
-              </w:rPr>
-              <m:t>n</m:t>
-            </m:r>
-          </m:sub>
-        </m:sSub>
-        <m:r>
-          <w:rPr>
-            <w:rFonts w:ascii="Cambria Math" w:hAnsi="Cambria Math"/>
-            <w:sz w:val="28"/>
-            <w:szCs w:val="28"/>
-          </w:rPr>
-          <m:t xml:space="preserve"> </m:t>
-        </m:r>
-      </m:oMath>
-      <w:r>
-        <w:rPr>
-          <w:color w:val="000000"/>
-          <w:sz w:val="28"/>
-          <w:szCs w:val="28"/>
-        </w:rPr>
-        <w:t xml:space="preserve">, </w:t>
-      </w:r>
-      <w:r>
-        <w:rPr>
-          <w:color w:val="000000"/>
-          <w:sz w:val="28"/>
-          <w:szCs w:val="28"/>
-        </w:rPr>
-        <w:t xml:space="preserve">следовательно имеет место слабая </w:t>
-      </w:r>
-      <w:r>
-        <w:rPr>
-          <w:color w:val="000000"/>
-          <w:sz w:val="28"/>
-          <w:szCs w:val="28"/>
-        </w:rPr>
-        <w:t xml:space="preserve">сходимость </w:t>
-      </w:r>
-      <m:oMath>
-        <m:f>
-          <m:fPr>
-            <m:ctrlPr>
-              <w:rPr>
-                <w:rFonts w:ascii="Cambria Math" w:hAnsi="Cambria Math"/>
-                <w:i/>
-                <w:color w:val="000000"/>
-                <w:sz w:val="28"/>
-                <w:szCs w:val="28"/>
-              </w:rPr>
-            </m:ctrlPr>
-          </m:fPr>
-          <m:num>
-            <m:sSub>
-              <m:sSubPr>
-                <m:ctrlPr>
-                  <w:rPr>
-                    <w:rFonts w:ascii="Cambria Math" w:hAnsi="Cambria Math"/>
-                    <w:i/>
-                    <w:color w:val="000000"/>
-                    <w:sz w:val="28"/>
-                    <w:szCs w:val="28"/>
-                  </w:rPr>
-                </m:ctrlPr>
-              </m:sSubPr>
-              <m:e>
-                <m:r>
-                  <w:rPr>
-                    <w:rFonts w:ascii="Cambria Math" w:hAnsi="Cambria Math"/>
-                    <w:color w:val="000000"/>
-                    <w:sz w:val="28"/>
-                    <w:szCs w:val="28"/>
-                    <w:lang w:val="en-US"/>
-                  </w:rPr>
-                  <m:t>S</m:t>
-                </m:r>
-              </m:e>
-              <m:sub>
-                <m:r>
-                  <w:rPr>
-                    <w:rFonts w:ascii="Cambria Math" w:hAnsi="Cambria Math"/>
-                    <w:color w:val="000000"/>
-                    <w:sz w:val="28"/>
-                    <w:szCs w:val="28"/>
-                  </w:rPr>
-                  <m:t>n</m:t>
-                </m:r>
-              </m:sub>
-            </m:sSub>
-            <m:r>
-              <w:rPr>
-                <w:rFonts w:ascii="Cambria Math" w:hAnsi="Cambria Math"/>
-                <w:color w:val="000000"/>
-                <w:sz w:val="28"/>
-                <w:szCs w:val="28"/>
-              </w:rPr>
-              <m:t>-nM</m:t>
-            </m:r>
-            <m:r>
-              <w:rPr>
-                <w:rFonts w:ascii="Cambria Math" w:hAnsi="Cambria Math"/>
-                <w:sz w:val="28"/>
-                <w:szCs w:val="28"/>
-              </w:rPr>
-              <m:t>ξ</m:t>
-            </m:r>
-          </m:num>
-          <m:den>
-            <m:rad>
-              <m:radPr>
-                <m:degHide m:val="1"/>
-                <m:ctrlPr>
-                  <w:rPr>
-                    <w:rFonts w:ascii="Cambria Math" w:hAnsi="Cambria Math"/>
-                    <w:i/>
-                    <w:color w:val="000000"/>
-                    <w:sz w:val="28"/>
-                    <w:szCs w:val="28"/>
-                  </w:rPr>
-                </m:ctrlPr>
-              </m:radPr>
-              <m:deg/>
-              <m:e>
-                <m:r>
-                  <w:rPr>
-                    <w:rFonts w:ascii="Cambria Math" w:hAnsi="Cambria Math"/>
-                    <w:color w:val="000000"/>
-                    <w:sz w:val="28"/>
-                    <w:szCs w:val="28"/>
-                  </w:rPr>
-                  <m:t>nD</m:t>
-                </m:r>
-                <m:r>
-                  <w:rPr>
-                    <w:rFonts w:ascii="Cambria Math" w:hAnsi="Cambria Math"/>
-                    <w:sz w:val="28"/>
-                    <w:szCs w:val="28"/>
-                  </w:rPr>
-                  <m:t>ξ</m:t>
-                </m:r>
-              </m:e>
-            </m:rad>
-          </m:den>
-        </m:f>
-        <m:r>
-          <w:rPr>
-            <w:rFonts w:ascii="Cambria Math" w:hAnsi="Cambria Math"/>
-            <w:color w:val="000000"/>
-            <w:sz w:val="28"/>
-            <w:szCs w:val="28"/>
-          </w:rPr>
-          <m:t>→N(0, 1)</m:t>
-        </m:r>
-      </m:oMath>
-      <w:r>
-        <w:rPr>
-          <w:color w:val="000000"/>
-          <w:sz w:val="28"/>
-          <w:szCs w:val="28"/>
-        </w:rPr>
-        <w:t xml:space="preserve">, то есть сумма </w:t>
-      </w:r>
-      <w:r>
-        <w:rPr>
-          <w:rFonts w:eastAsiaTheme="majorEastAsia"/>
-          <w:sz w:val="28"/>
-        </w:rPr>
-        <w:t>независимых</w:t>
-      </w:r>
-      <w:r>
-        <w:rPr>
-          <w:sz w:val="28"/>
-        </w:rPr>
-        <w:t xml:space="preserve"> </w:t>
-      </w:r>
-      <w:r>
-        <w:rPr>
-          <w:rFonts w:eastAsiaTheme="majorEastAsia"/>
-          <w:sz w:val="28"/>
-        </w:rPr>
-        <w:t>случайных величин</w:t>
-      </w:r>
-      <w:r>
-        <w:rPr>
-          <w:sz w:val="28"/>
-        </w:rPr>
-        <w:t xml:space="preserve"> имеет </w:t>
-      </w:r>
-      <w:r>
-        <w:rPr>
-          <w:rFonts w:eastAsiaTheme="majorEastAsia"/>
-          <w:sz w:val="28"/>
-        </w:rPr>
-        <w:t>распределение</w:t>
-      </w:r>
-      <w:r>
-        <w:rPr>
-          <w:sz w:val="28"/>
-        </w:rPr>
-        <w:t xml:space="preserve"> близкое к </w:t>
-      </w:r>
-      <w:r>
-        <w:rPr>
-          <w:rFonts w:eastAsiaTheme="majorEastAsia"/>
-          <w:sz w:val="28"/>
-        </w:rPr>
-        <w:t>нормальному</w:t>
-      </w:r>
-      <w:r>
-        <w:rPr>
-          <w:sz w:val="28"/>
-        </w:rPr>
-        <w:t>.</w:t>
-      </w:r>
-    </w:p>
-    <w:p>
-      <w:pPr>
-        <w:pStyle w:val="a7"/>
-        <w:spacing w:before="240" w:beforeAutospacing="0" w:after="240" w:afterAutospacing="0" w:line="276" w:lineRule="auto"/>
-        <w:ind w:firstLine="720"/>
+          <w:lang w:eastAsia="ru-RU"/>
+        </w:rPr>
+      </w:pPr>
+    </w:p>
+    <w:p>
+      <w:pPr>
+        <w:spacing w:line="360" w:lineRule="auto"/>
+        <w:ind w:firstLine="709"/>
         <w:jc w:val="both"/>
         <w:rPr>
-          <w:sz w:val="28"/>
-          <w:szCs w:val="28"/>
-        </w:rPr>
-      </w:pPr>
-      <m:oMath>
-        <m:r>
-          <w:rPr>
-            <w:rFonts w:ascii="Cambria Math" w:hAnsi="Cambria Math"/>
-            <w:color w:val="000000"/>
-            <w:sz w:val="28"/>
-            <w:szCs w:val="28"/>
-          </w:rPr>
-          <m:t>M</m:t>
-        </m:r>
-        <m:r>
-          <w:rPr>
-            <w:rFonts w:ascii="Cambria Math" w:hAnsi="Cambria Math"/>
-            <w:sz w:val="28"/>
-            <w:szCs w:val="28"/>
-          </w:rPr>
-          <m:t>ξ=</m:t>
-        </m:r>
-        <m:f>
-          <m:fPr>
-            <m:ctrlPr>
-              <w:rPr>
-                <w:rFonts w:ascii="Cambria Math" w:hAnsi="Cambria Math"/>
-                <w:i/>
-                <w:sz w:val="28"/>
-                <w:szCs w:val="28"/>
-              </w:rPr>
-            </m:ctrlPr>
-          </m:fPr>
-          <m:num>
-            <m:r>
-              <w:rPr>
-                <w:rFonts w:ascii="Cambria Math" w:hAnsi="Cambria Math"/>
-                <w:sz w:val="28"/>
-                <w:szCs w:val="28"/>
-              </w:rPr>
-              <m:t>a+b</m:t>
-            </m:r>
-          </m:num>
-          <m:den>
-            <m:r>
-              <w:rPr>
-                <w:rFonts w:ascii="Cambria Math" w:hAnsi="Cambria Math"/>
-                <w:sz w:val="28"/>
-                <w:szCs w:val="28"/>
-              </w:rPr>
-              <m:t>2</m:t>
-            </m:r>
-          </m:den>
-        </m:f>
-      </m:oMath>
-      <w:r>
-        <w:rPr>
-          <w:sz w:val="28"/>
-          <w:szCs w:val="28"/>
-        </w:rPr>
-        <w:t xml:space="preserve"> (1), </w:t>
-      </w:r>
-      <m:oMath>
-        <m:r>
-          <w:rPr>
-            <w:rFonts w:ascii="Cambria Math" w:hAnsi="Cambria Math"/>
-            <w:color w:val="000000"/>
-            <w:sz w:val="28"/>
-            <w:szCs w:val="28"/>
-          </w:rPr>
-          <m:t>D</m:t>
-        </m:r>
-        <m:r>
-          <w:rPr>
-            <w:rFonts w:ascii="Cambria Math" w:hAnsi="Cambria Math"/>
-            <w:sz w:val="28"/>
-            <w:szCs w:val="28"/>
-          </w:rPr>
-          <m:t>ξ=</m:t>
-        </m:r>
-        <m:f>
-          <m:fPr>
-            <m:ctrlPr>
-              <w:rPr>
-                <w:rFonts w:ascii="Cambria Math" w:hAnsi="Cambria Math"/>
-                <w:i/>
-                <w:sz w:val="28"/>
-                <w:szCs w:val="28"/>
-              </w:rPr>
-            </m:ctrlPr>
-          </m:fPr>
-          <m:num>
-            <m:sSup>
-              <m:sSupPr>
-                <m:ctrlPr>
-                  <w:rPr>
-                    <w:rFonts w:ascii="Cambria Math" w:hAnsi="Cambria Math"/>
-                    <w:i/>
-                    <w:sz w:val="28"/>
-                    <w:szCs w:val="28"/>
-                  </w:rPr>
-                </m:ctrlPr>
-              </m:sSupPr>
-              <m:e>
-                <m:r>
-                  <w:rPr>
-                    <w:rFonts w:ascii="Cambria Math" w:hAnsi="Cambria Math"/>
-                    <w:sz w:val="28"/>
-                    <w:szCs w:val="28"/>
-                  </w:rPr>
-                  <m:t>(</m:t>
-                </m:r>
-                <m:r>
-                  <w:rPr>
-                    <w:rFonts w:ascii="Cambria Math" w:hAnsi="Cambria Math"/>
-                    <w:sz w:val="28"/>
-                    <w:szCs w:val="28"/>
-                    <w:lang w:val="en-US"/>
-                  </w:rPr>
-                  <m:t>b</m:t>
-                </m:r>
-                <m:r>
-                  <w:rPr>
-                    <w:rFonts w:ascii="Cambria Math" w:hAnsi="Cambria Math"/>
-                    <w:sz w:val="28"/>
-                    <w:szCs w:val="28"/>
-                  </w:rPr>
-                  <m:t>-</m:t>
-                </m:r>
-                <m:r>
-                  <w:rPr>
-                    <w:rFonts w:ascii="Cambria Math" w:hAnsi="Cambria Math"/>
-                    <w:sz w:val="28"/>
-                    <w:szCs w:val="28"/>
-                    <w:lang w:val="en-US"/>
-                  </w:rPr>
-                  <m:t>a</m:t>
-                </m:r>
-                <m:r>
-                  <w:rPr>
-                    <w:rFonts w:ascii="Cambria Math" w:hAnsi="Cambria Math"/>
-                    <w:sz w:val="28"/>
-                    <w:szCs w:val="28"/>
-                  </w:rPr>
-                  <m:t>)</m:t>
-                </m:r>
-              </m:e>
-              <m:sup>
-                <m:r>
-                  <w:rPr>
-                    <w:rFonts w:ascii="Cambria Math" w:hAnsi="Cambria Math"/>
-                    <w:sz w:val="28"/>
-                    <w:szCs w:val="28"/>
-                  </w:rPr>
-                  <m:t>2</m:t>
-                </m:r>
-              </m:sup>
-            </m:sSup>
-          </m:num>
-          <m:den>
-            <m:r>
-              <w:rPr>
-                <w:rFonts w:ascii="Cambria Math" w:hAnsi="Cambria Math"/>
-                <w:sz w:val="28"/>
-                <w:szCs w:val="28"/>
-              </w:rPr>
-              <m:t>12</m:t>
-            </m:r>
-          </m:den>
-        </m:f>
-        <m:r>
-          <w:rPr>
-            <w:rFonts w:ascii="Cambria Math" w:hAnsi="Cambria Math"/>
-            <w:sz w:val="28"/>
-            <w:szCs w:val="28"/>
-          </w:rPr>
-          <m:t xml:space="preserve"> (2)</m:t>
-        </m:r>
-      </m:oMath>
-    </w:p>
-    <w:p>
-      <w:pPr>
-        <w:pStyle w:val="a7"/>
-        <w:spacing w:before="240" w:beforeAutospacing="0" w:after="240" w:afterAutospacing="0" w:line="276" w:lineRule="auto"/>
-        <w:ind w:firstLine="720"/>
+          <w:lang w:eastAsia="ru-RU"/>
+        </w:rPr>
+      </w:pPr>
+    </w:p>
+    <w:p>
+      <w:pPr>
+        <w:spacing w:line="360" w:lineRule="auto"/>
+        <w:ind w:firstLine="709"/>
         <w:jc w:val="both"/>
         <w:rPr>
-          <w:color w:val="000000"/>
-          <w:sz w:val="28"/>
-          <w:szCs w:val="28"/>
+          <w:lang w:eastAsia="ru-RU"/>
+        </w:rPr>
+      </w:pPr>
+    </w:p>
+    <w:p>
+      <w:pPr>
+        <w:spacing w:line="360" w:lineRule="auto"/>
+        <w:ind w:firstLine="709"/>
+        <w:jc w:val="both"/>
+        <w:rPr>
+          <w:lang w:eastAsia="ru-RU"/>
+        </w:rPr>
+      </w:pPr>
+    </w:p>
+    <w:p>
+      <w:pPr>
+        <w:spacing w:line="360" w:lineRule="auto"/>
+        <w:ind w:firstLine="709"/>
+        <w:jc w:val="both"/>
+        <w:rPr>
+          <w:lang w:eastAsia="ru-RU"/>
+        </w:rPr>
+      </w:pPr>
+    </w:p>
+    <w:p>
+      <w:pPr>
+        <w:spacing w:line="360" w:lineRule="auto"/>
+        <w:ind w:firstLine="709"/>
+        <w:jc w:val="both"/>
+        <w:rPr>
+          <w:lang w:eastAsia="ru-RU"/>
+        </w:rPr>
+      </w:pPr>
+      <w:r>
+        <w:rPr>
+          <w:lang w:eastAsia="ru-RU"/>
+        </w:rPr>
+        <w:lastRenderedPageBreak/>
+        <w:t>Вычисления математического ожидания и дисперсий для лабораторной работы №</w:t>
+      </w:r>
+      <w:r>
+        <w:rPr>
+          <w:lang w:eastAsia="ru-RU"/>
+        </w:rPr>
+        <w:t>3</w:t>
+      </w:r>
+      <w:r>
+        <w:rPr>
+          <w:lang w:eastAsia="ru-RU"/>
+        </w:rPr>
+        <w:t xml:space="preserve"> (</w:t>
+      </w:r>
+      <w:r>
+        <w:rPr>
+          <w:lang w:eastAsia="ru-RU"/>
+        </w:rPr>
+        <w:t>Нормальное</w:t>
+      </w:r>
+      <w:r>
+        <w:rPr>
+          <w:lang w:eastAsia="ru-RU"/>
+        </w:rPr>
+        <w:t xml:space="preserve"> распределение).</w:t>
+      </w:r>
+    </w:p>
+    <w:p>
+      <w:pPr>
+        <w:spacing w:line="360" w:lineRule="auto"/>
+        <w:jc w:val="center"/>
+        <w:rPr>
+          <w:lang w:eastAsia="ru-RU"/>
+        </w:rPr>
+      </w:pPr>
+      <w:r>
+        <w:rPr>
+          <w:noProof/>
+          <w:lang w:eastAsia="ru-RU"/>
+        </w:rPr>
+        <w:drawing>
+          <wp:inline distT="0" distB="0" distL="0" distR="0" wp14:anchorId="7B85A1A9" wp14:editId="343C3B94">
+            <wp:extent cx="5940425" cy="5504815"/>
+            <wp:effectExtent l="0" t="0" r="3175" b="635"/>
+            <wp:docPr id="5" name="Рисунок 5"/>
+            <wp:cNvGraphicFramePr>
+              <a:graphicFrameLocks xmlns:a="http://schemas.openxmlformats.org/drawingml/2006/main" noChangeAspect="1"/>
+            </wp:cNvGraphicFramePr>
+            <a:graphic xmlns:a="http://schemas.openxmlformats.org/drawingml/2006/main">
+              <a:graphicData uri="http://schemas.openxmlformats.org/drawingml/2006/picture">
+                <pic:pic xmlns:pic="http://schemas.openxmlformats.org/drawingml/2006/picture">
+                  <pic:nvPicPr>
+                    <pic:cNvPr id="1" name=""/>
+                    <pic:cNvPicPr/>
+                  </pic:nvPicPr>
+                  <pic:blipFill>
+                    <a:blip r:embed="rId10"/>
+                    <a:stretch>
+                      <a:fillRect/>
+                    </a:stretch>
+                  </pic:blipFill>
+                  <pic:spPr>
+                    <a:xfrm>
+                      <a:off x="0" y="0"/>
+                      <a:ext cx="5940425" cy="5504815"/>
+                    </a:xfrm>
+                    <a:prstGeom prst="rect">
+                      <a:avLst/>
+                    </a:prstGeom>
+                  </pic:spPr>
+                </pic:pic>
+              </a:graphicData>
+            </a:graphic>
+          </wp:inline>
+        </w:drawing>
+      </w:r>
+    </w:p>
+    <w:p>
+      <w:pPr>
+        <w:spacing w:line="360" w:lineRule="auto"/>
+        <w:jc w:val="center"/>
+        <w:rPr>
+          <w:lang w:eastAsia="ru-RU"/>
+        </w:rPr>
+      </w:pPr>
+      <w:r>
+        <w:rPr>
+          <w:noProof/>
+          <w:lang w:eastAsia="ru-RU"/>
+        </w:rPr>
+        <w:lastRenderedPageBreak/>
+        <w:drawing>
+          <wp:inline distT="0" distB="0" distL="0" distR="0" wp14:anchorId="08ECD191" wp14:editId="654E26E8">
+            <wp:extent cx="5940425" cy="7077075"/>
+            <wp:effectExtent l="0" t="0" r="3175" b="9525"/>
+            <wp:docPr id="6" name="Рисунок 6"/>
+            <wp:cNvGraphicFramePr>
+              <a:graphicFrameLocks xmlns:a="http://schemas.openxmlformats.org/drawingml/2006/main" noChangeAspect="1"/>
+            </wp:cNvGraphicFramePr>
+            <a:graphic xmlns:a="http://schemas.openxmlformats.org/drawingml/2006/main">
+              <a:graphicData uri="http://schemas.openxmlformats.org/drawingml/2006/picture">
+                <pic:pic xmlns:pic="http://schemas.openxmlformats.org/drawingml/2006/picture">
+                  <pic:nvPicPr>
+                    <pic:cNvPr id="1" name=""/>
+                    <pic:cNvPicPr/>
+                  </pic:nvPicPr>
+                  <pic:blipFill>
+                    <a:blip r:embed="rId11"/>
+                    <a:stretch>
+                      <a:fillRect/>
+                    </a:stretch>
+                  </pic:blipFill>
+                  <pic:spPr>
+                    <a:xfrm>
+                      <a:off x="0" y="0"/>
+                      <a:ext cx="5940425" cy="7077075"/>
+                    </a:xfrm>
+                    <a:prstGeom prst="rect">
+                      <a:avLst/>
+                    </a:prstGeom>
+                  </pic:spPr>
+                </pic:pic>
+              </a:graphicData>
+            </a:graphic>
+          </wp:inline>
+        </w:drawing>
+      </w:r>
+    </w:p>
+    <w:p>
+      <w:pPr>
+        <w:spacing w:line="360" w:lineRule="auto"/>
+        <w:jc w:val="center"/>
+        <w:rPr>
+          <w:lang w:eastAsia="ru-RU"/>
+        </w:rPr>
+      </w:pPr>
+    </w:p>
+    <w:p>
+      <w:pPr>
+        <w:spacing w:line="360" w:lineRule="auto"/>
+        <w:jc w:val="center"/>
+        <w:rPr>
+          <w:lang w:eastAsia="ru-RU"/>
+        </w:rPr>
+      </w:pPr>
+    </w:p>
+    <w:p>
+      <w:pPr>
+        <w:spacing w:line="360" w:lineRule="auto"/>
+        <w:ind w:firstLine="709"/>
+        <w:jc w:val="both"/>
+        <w:rPr>
+          <w:lang w:eastAsia="ru-RU"/>
+        </w:rPr>
+      </w:pPr>
+    </w:p>
+    <w:p>
+      <w:pPr>
+        <w:spacing w:line="360" w:lineRule="auto"/>
+        <w:jc w:val="center"/>
+        <w:rPr>
+          <w:lang w:eastAsia="ru-RU"/>
+        </w:rPr>
+      </w:pPr>
+    </w:p>
+    <w:p>
+      <w:pPr>
+        <w:spacing w:line="360" w:lineRule="auto"/>
+        <w:jc w:val="center"/>
+        <w:rPr>
+          <w:lang w:eastAsia="ru-RU"/>
         </w:rPr>
       </w:pPr>
     </w:p>
@@ -2311,863 +2078,7 @@
           <w:sz w:val="28"/>
           <w:szCs w:val="28"/>
         </w:rPr>
-        <w:t>Алгоритм вычисления:</w:t>
-      </w:r>
-    </w:p>
-    <w:p>
-      <w:pPr>
-        <w:pStyle w:val="a7"/>
-        <w:numPr>
-          <w:ilvl w:val="0"/>
-          <w:numId w:val="4"/>
-        </w:numPr>
-        <w:spacing w:before="240" w:beforeAutospacing="0" w:after="240" w:afterAutospacing="0" w:line="276" w:lineRule="auto"/>
-        <w:jc w:val="both"/>
-        <w:rPr>
-          <w:color w:val="000000"/>
-          <w:sz w:val="28"/>
-          <w:szCs w:val="28"/>
-        </w:rPr>
-      </w:pPr>
-      <w:r>
-        <w:rPr>
-          <w:color w:val="000000"/>
-          <w:sz w:val="28"/>
-          <w:szCs w:val="28"/>
-          <w:lang w:val="en-US"/>
-        </w:rPr>
-        <w:t>η</w:t>
-      </w:r>
-      <w:r>
-        <w:rPr>
-          <w:color w:val="000000"/>
-          <w:sz w:val="28"/>
-          <w:szCs w:val="28"/>
-        </w:rPr>
-        <w:t xml:space="preserve"> </w:t>
-      </w:r>
-      <w:r>
-        <w:rPr>
-          <w:rFonts w:ascii="Cambria Math" w:hAnsi="Cambria Math" w:cs="Cambria Math"/>
-          <w:b/>
-          <w:bCs/>
-          <w:sz w:val="28"/>
-          <w:szCs w:val="28"/>
-        </w:rPr>
-        <w:t>∈</w:t>
-      </w:r>
-      <w:r>
-        <w:rPr>
-          <w:rFonts w:ascii="Cambria Math" w:hAnsi="Cambria Math" w:cs="Cambria Math"/>
-          <w:b/>
-          <w:bCs/>
-        </w:rPr>
-        <w:t xml:space="preserve"> </w:t>
-      </w:r>
-      <w:proofErr w:type="gramStart"/>
-      <w:r>
-        <w:rPr>
-          <w:bCs/>
-          <w:sz w:val="28"/>
-          <w:szCs w:val="28"/>
-          <w:lang w:val="en-US"/>
-        </w:rPr>
-        <w:t>N</w:t>
-      </w:r>
-      <w:r>
-        <w:rPr>
-          <w:bCs/>
-          <w:sz w:val="28"/>
-          <w:szCs w:val="28"/>
-        </w:rPr>
-        <w:t>(</w:t>
-      </w:r>
-      <w:proofErr w:type="gramEnd"/>
-      <w:r>
-        <w:rPr>
-          <w:bCs/>
-          <w:sz w:val="28"/>
-          <w:szCs w:val="28"/>
-        </w:rPr>
-        <w:t xml:space="preserve">0, 1) – </w:t>
-      </w:r>
-      <w:r>
-        <w:rPr>
-          <w:bCs/>
-          <w:sz w:val="28"/>
-          <w:szCs w:val="28"/>
-        </w:rPr>
-        <w:t>стандартная случайная</w:t>
-      </w:r>
-      <w:r>
-        <w:rPr>
-          <w:bCs/>
-          <w:sz w:val="28"/>
-          <w:szCs w:val="28"/>
-        </w:rPr>
-        <w:t xml:space="preserve"> величина</w:t>
-      </w:r>
-    </w:p>
-    <w:p>
-      <w:pPr>
-        <w:pStyle w:val="a7"/>
-        <w:spacing w:before="240" w:beforeAutospacing="0" w:after="240" w:afterAutospacing="0" w:line="276" w:lineRule="auto"/>
-        <w:ind w:left="1080"/>
-        <w:jc w:val="both"/>
-        <w:rPr>
-          <w:color w:val="000000"/>
-          <w:sz w:val="28"/>
-          <w:szCs w:val="28"/>
-        </w:rPr>
-      </w:pPr>
-      <m:oMath>
-        <m:sSub>
-          <m:sSubPr>
-            <m:ctrlPr>
-              <w:rPr>
-                <w:rFonts w:ascii="Cambria Math" w:hAnsi="Cambria Math"/>
-                <w:i/>
-                <w:color w:val="000000"/>
-                <w:sz w:val="28"/>
-                <w:szCs w:val="28"/>
-                <w:lang w:val="en-US"/>
-              </w:rPr>
-            </m:ctrlPr>
-          </m:sSubPr>
-          <m:e>
-            <m:r>
-              <w:rPr>
-                <w:rFonts w:ascii="Cambria Math" w:hAnsi="Cambria Math"/>
-                <w:color w:val="000000"/>
-                <w:sz w:val="28"/>
-                <w:szCs w:val="28"/>
-                <w:lang w:val="en-US"/>
-              </w:rPr>
-              <m:t>γ</m:t>
-            </m:r>
-          </m:e>
-          <m:sub>
-            <m:r>
-              <w:rPr>
-                <w:rFonts w:ascii="Cambria Math" w:hAnsi="Cambria Math"/>
-                <w:color w:val="000000"/>
-                <w:sz w:val="28"/>
-                <w:szCs w:val="28"/>
-              </w:rPr>
-              <m:t>1</m:t>
-            </m:r>
-          </m:sub>
-        </m:sSub>
-        <m:r>
-          <w:rPr>
-            <w:rFonts w:ascii="Cambria Math" w:hAnsi="Cambria Math"/>
-            <w:color w:val="000000"/>
-            <w:sz w:val="28"/>
-            <w:szCs w:val="28"/>
-          </w:rPr>
-          <m:t>,</m:t>
-        </m:r>
-        <m:sSub>
-          <m:sSubPr>
-            <m:ctrlPr>
-              <w:rPr>
-                <w:rFonts w:ascii="Cambria Math" w:hAnsi="Cambria Math"/>
-                <w:i/>
-                <w:color w:val="000000"/>
-                <w:sz w:val="28"/>
-                <w:szCs w:val="28"/>
-                <w:lang w:val="en-US"/>
-              </w:rPr>
-            </m:ctrlPr>
-          </m:sSubPr>
-          <m:e>
-            <m:r>
-              <w:rPr>
-                <w:rFonts w:ascii="Cambria Math" w:hAnsi="Cambria Math"/>
-                <w:color w:val="000000"/>
-                <w:sz w:val="28"/>
-                <w:szCs w:val="28"/>
-                <w:lang w:val="en-US"/>
-              </w:rPr>
-              <m:t>γ</m:t>
-            </m:r>
-          </m:e>
-          <m:sub>
-            <m:r>
-              <w:rPr>
-                <w:rFonts w:ascii="Cambria Math" w:hAnsi="Cambria Math"/>
-                <w:color w:val="000000"/>
-                <w:sz w:val="28"/>
-                <w:szCs w:val="28"/>
-              </w:rPr>
-              <m:t>2</m:t>
-            </m:r>
-          </m:sub>
-        </m:sSub>
-        <m:r>
-          <w:rPr>
-            <w:rFonts w:ascii="Cambria Math" w:hAnsi="Cambria Math"/>
-            <w:color w:val="000000"/>
-            <w:sz w:val="28"/>
-            <w:szCs w:val="28"/>
-          </w:rPr>
-          <m:t>,…,</m:t>
-        </m:r>
-        <m:sSub>
-          <m:sSubPr>
-            <m:ctrlPr>
-              <w:rPr>
-                <w:rFonts w:ascii="Cambria Math" w:hAnsi="Cambria Math"/>
-                <w:i/>
-                <w:color w:val="000000"/>
-                <w:sz w:val="28"/>
-                <w:szCs w:val="28"/>
-                <w:lang w:val="en-US"/>
-              </w:rPr>
-            </m:ctrlPr>
-          </m:sSubPr>
-          <m:e>
-            <m:r>
-              <w:rPr>
-                <w:rFonts w:ascii="Cambria Math" w:hAnsi="Cambria Math"/>
-                <w:color w:val="000000"/>
-                <w:sz w:val="28"/>
-                <w:szCs w:val="28"/>
-                <w:lang w:val="en-US"/>
-              </w:rPr>
-              <m:t>γ</m:t>
-            </m:r>
-          </m:e>
-          <m:sub>
-            <m:r>
-              <w:rPr>
-                <w:rFonts w:ascii="Cambria Math" w:hAnsi="Cambria Math"/>
-                <w:color w:val="000000"/>
-                <w:sz w:val="28"/>
-                <w:szCs w:val="28"/>
-              </w:rPr>
-              <m:t>12</m:t>
-            </m:r>
-          </m:sub>
-        </m:sSub>
-      </m:oMath>
-      <w:r>
-        <w:rPr>
-          <w:i/>
-          <w:color w:val="000000"/>
-          <w:sz w:val="28"/>
-          <w:szCs w:val="28"/>
-        </w:rPr>
-        <w:t xml:space="preserve"> – </w:t>
-      </w:r>
-      <w:r>
-        <w:rPr>
-          <w:color w:val="000000"/>
-          <w:sz w:val="28"/>
-          <w:szCs w:val="28"/>
-        </w:rPr>
-        <w:t>берем 12 случайных величин</w:t>
-      </w:r>
-      <w:r>
-        <w:rPr>
-          <w:color w:val="000000"/>
-          <w:sz w:val="28"/>
-          <w:szCs w:val="28"/>
-        </w:rPr>
-        <w:t>, чтобы по формуле (</w:t>
-      </w:r>
-      <w:r>
-        <w:rPr>
-          <w:color w:val="000000"/>
-          <w:sz w:val="28"/>
-          <w:szCs w:val="28"/>
-        </w:rPr>
-        <w:t>2</w:t>
-      </w:r>
-      <w:r>
-        <w:rPr>
-          <w:color w:val="000000"/>
-          <w:sz w:val="28"/>
-          <w:szCs w:val="28"/>
-        </w:rPr>
-        <w:t>) дисперсия была равна</w:t>
-      </w:r>
-      <w:r>
-        <w:rPr>
-          <w:color w:val="000000"/>
-          <w:sz w:val="28"/>
-          <w:szCs w:val="28"/>
-        </w:rPr>
-        <w:t xml:space="preserve"> 1:</w:t>
-      </w:r>
-      <w:r>
-        <w:rPr>
-          <w:color w:val="000000"/>
-          <w:sz w:val="28"/>
-          <w:szCs w:val="28"/>
-        </w:rPr>
-        <w:t xml:space="preserve"> </w:t>
-      </w:r>
-      <m:oMath>
-        <m:r>
-          <w:rPr>
-            <w:rFonts w:ascii="Cambria Math" w:hAnsi="Cambria Math"/>
-            <w:color w:val="000000"/>
-            <w:sz w:val="28"/>
-            <w:szCs w:val="28"/>
-          </w:rPr>
-          <m:t>D</m:t>
-        </m:r>
-        <m:r>
-          <w:rPr>
-            <w:rFonts w:ascii="Cambria Math" w:hAnsi="Cambria Math"/>
-            <w:sz w:val="28"/>
-            <w:szCs w:val="28"/>
-          </w:rPr>
-          <m:t>ξ=</m:t>
-        </m:r>
-        <m:f>
-          <m:fPr>
-            <m:ctrlPr>
-              <w:rPr>
-                <w:rFonts w:ascii="Cambria Math" w:hAnsi="Cambria Math"/>
-                <w:i/>
-                <w:sz w:val="28"/>
-                <w:szCs w:val="28"/>
-              </w:rPr>
-            </m:ctrlPr>
-          </m:fPr>
-          <m:num>
-            <m:r>
-              <w:rPr>
-                <w:rFonts w:ascii="Cambria Math" w:hAnsi="Cambria Math"/>
-                <w:sz w:val="28"/>
-                <w:szCs w:val="28"/>
-              </w:rPr>
-              <m:t>0+1</m:t>
-            </m:r>
-          </m:num>
-          <m:den>
-            <m:r>
-              <w:rPr>
-                <w:rFonts w:ascii="Cambria Math" w:hAnsi="Cambria Math"/>
-                <w:sz w:val="28"/>
-                <w:szCs w:val="28"/>
-              </w:rPr>
-              <m:t>12</m:t>
-            </m:r>
-          </m:den>
-        </m:f>
-        <m:r>
-          <w:rPr>
-            <w:rFonts w:ascii="Cambria Math" w:hAnsi="Cambria Math"/>
-            <w:sz w:val="28"/>
-            <w:szCs w:val="28"/>
-          </w:rPr>
-          <m:t>=</m:t>
-        </m:r>
-        <m:f>
-          <m:fPr>
-            <m:ctrlPr>
-              <w:rPr>
-                <w:rFonts w:ascii="Cambria Math" w:hAnsi="Cambria Math"/>
-                <w:i/>
-                <w:sz w:val="28"/>
-                <w:szCs w:val="28"/>
-              </w:rPr>
-            </m:ctrlPr>
-          </m:fPr>
-          <m:num>
-            <m:r>
-              <w:rPr>
-                <w:rFonts w:ascii="Cambria Math" w:hAnsi="Cambria Math"/>
-                <w:sz w:val="28"/>
-                <w:szCs w:val="28"/>
-              </w:rPr>
-              <m:t>1</m:t>
-            </m:r>
-          </m:num>
-          <m:den>
-            <m:r>
-              <w:rPr>
-                <w:rFonts w:ascii="Cambria Math" w:hAnsi="Cambria Math"/>
-                <w:sz w:val="28"/>
-                <w:szCs w:val="28"/>
-              </w:rPr>
-              <m:t>12</m:t>
-            </m:r>
-          </m:den>
-        </m:f>
-      </m:oMath>
-      <w:r>
-        <w:rPr>
-          <w:sz w:val="28"/>
-          <w:szCs w:val="28"/>
-        </w:rPr>
-        <w:t>, и вычисляем 6, потому что сумма 12 случайных чисел от 0 до 1 равно</w:t>
-      </w:r>
-      <w:r>
-        <w:rPr>
-          <w:sz w:val="28"/>
-          <w:szCs w:val="28"/>
-        </w:rPr>
-        <w:t xml:space="preserve"> в среднем</w:t>
-      </w:r>
-      <w:r>
-        <w:rPr>
-          <w:sz w:val="28"/>
-          <w:szCs w:val="28"/>
-        </w:rPr>
-        <w:t xml:space="preserve"> 6. Это требуется, чтобы </w:t>
-      </w:r>
-      <m:oMath>
-        <m:r>
-          <w:rPr>
-            <w:rFonts w:ascii="Cambria Math" w:hAnsi="Cambria Math"/>
-            <w:color w:val="000000"/>
-            <w:sz w:val="28"/>
-            <w:szCs w:val="28"/>
-          </w:rPr>
-          <m:t>η</m:t>
-        </m:r>
-      </m:oMath>
-      <w:r>
-        <w:rPr>
-          <w:color w:val="000000"/>
-          <w:sz w:val="28"/>
-          <w:szCs w:val="28"/>
-        </w:rPr>
-        <w:t xml:space="preserve"> сперва было центрировано относительно 0.</w:t>
-      </w:r>
-    </w:p>
-    <w:p>
-      <w:pPr>
-        <w:pStyle w:val="a7"/>
-        <w:spacing w:before="240" w:beforeAutospacing="0" w:after="240" w:afterAutospacing="0" w:line="276" w:lineRule="auto"/>
-        <w:ind w:left="1080"/>
-        <w:jc w:val="both"/>
-        <w:rPr>
-          <w:color w:val="000000"/>
-          <w:sz w:val="28"/>
-          <w:szCs w:val="28"/>
-        </w:rPr>
-      </w:pPr>
-      <m:oMath>
-        <m:r>
-          <w:rPr>
-            <w:rFonts w:ascii="Cambria Math" w:hAnsi="Cambria Math"/>
-            <w:color w:val="000000"/>
-            <w:sz w:val="28"/>
-            <w:szCs w:val="28"/>
-          </w:rPr>
-          <m:t>η=</m:t>
-        </m:r>
-        <m:nary>
-          <m:naryPr>
-            <m:chr m:val="∑"/>
-            <m:limLoc m:val="undOvr"/>
-            <m:ctrlPr>
-              <w:rPr>
-                <w:rFonts w:ascii="Cambria Math" w:hAnsi="Cambria Math"/>
-                <w:i/>
-                <w:color w:val="000000"/>
-                <w:sz w:val="28"/>
-                <w:szCs w:val="28"/>
-              </w:rPr>
-            </m:ctrlPr>
-          </m:naryPr>
-          <m:sub>
-            <m:r>
-              <w:rPr>
-                <w:rFonts w:ascii="Cambria Math" w:hAnsi="Cambria Math"/>
-                <w:color w:val="000000"/>
-                <w:sz w:val="28"/>
-                <w:szCs w:val="28"/>
-                <w:lang w:val="en-US"/>
-              </w:rPr>
-              <m:t>i</m:t>
-            </m:r>
-            <m:r>
-              <w:rPr>
-                <w:rFonts w:ascii="Cambria Math" w:hAnsi="Cambria Math"/>
-                <w:color w:val="000000"/>
-                <w:sz w:val="28"/>
-                <w:szCs w:val="28"/>
-              </w:rPr>
-              <m:t>=1</m:t>
-            </m:r>
-          </m:sub>
-          <m:sup>
-            <m:r>
-              <w:rPr>
-                <w:rFonts w:ascii="Cambria Math" w:hAnsi="Cambria Math"/>
-                <w:color w:val="000000"/>
-                <w:sz w:val="28"/>
-                <w:szCs w:val="28"/>
-              </w:rPr>
-              <m:t>12</m:t>
-            </m:r>
-          </m:sup>
-          <m:e>
-            <m:sSub>
-              <m:sSubPr>
-                <m:ctrlPr>
-                  <w:rPr>
-                    <w:rFonts w:ascii="Cambria Math" w:hAnsi="Cambria Math"/>
-                    <w:i/>
-                    <w:color w:val="000000"/>
-                    <w:sz w:val="28"/>
-                    <w:szCs w:val="28"/>
-                    <w:lang w:val="en-US"/>
-                  </w:rPr>
-                </m:ctrlPr>
-              </m:sSubPr>
-              <m:e>
-                <m:r>
-                  <w:rPr>
-                    <w:rFonts w:ascii="Cambria Math" w:hAnsi="Cambria Math"/>
-                    <w:color w:val="000000"/>
-                    <w:sz w:val="28"/>
-                    <w:szCs w:val="28"/>
-                    <w:lang w:val="en-US"/>
-                  </w:rPr>
-                  <m:t>γ</m:t>
-                </m:r>
-              </m:e>
-              <m:sub>
-                <m:r>
-                  <w:rPr>
-                    <w:rFonts w:ascii="Cambria Math" w:hAnsi="Cambria Math"/>
-                    <w:color w:val="000000"/>
-                    <w:sz w:val="28"/>
-                    <w:szCs w:val="28"/>
-                  </w:rPr>
-                  <m:t>i</m:t>
-                </m:r>
-              </m:sub>
-            </m:sSub>
-            <m:r>
-              <w:rPr>
-                <w:rFonts w:ascii="Cambria Math" w:hAnsi="Cambria Math"/>
-                <w:color w:val="000000"/>
-                <w:sz w:val="28"/>
-                <w:szCs w:val="28"/>
-              </w:rPr>
-              <m:t>-6</m:t>
-            </m:r>
-          </m:e>
-        </m:nary>
-      </m:oMath>
-      <w:r>
-        <w:rPr>
-          <w:color w:val="000000"/>
-          <w:sz w:val="28"/>
-          <w:szCs w:val="28"/>
-        </w:rPr>
-        <w:t>.</w:t>
-      </w:r>
-    </w:p>
-    <w:p>
-      <w:pPr>
-        <w:pStyle w:val="a7"/>
-        <w:spacing w:before="240" w:beforeAutospacing="0" w:after="240" w:afterAutospacing="0" w:line="276" w:lineRule="auto"/>
-        <w:ind w:left="1080"/>
-        <w:jc w:val="both"/>
-        <w:rPr>
-          <w:color w:val="000000"/>
-          <w:sz w:val="28"/>
-          <w:szCs w:val="28"/>
-        </w:rPr>
-      </w:pPr>
-      <w:r>
-        <w:rPr>
-          <w:color w:val="000000"/>
-          <w:sz w:val="28"/>
-          <w:szCs w:val="28"/>
-        </w:rPr>
-        <w:t>Выполняем данные действия 200 раз и сохраняем полученные значения η</w:t>
-      </w:r>
-    </w:p>
-    <w:p>
-      <w:pPr>
-        <w:pStyle w:val="a7"/>
-        <w:numPr>
-          <w:ilvl w:val="0"/>
-          <w:numId w:val="4"/>
-        </w:numPr>
-        <w:spacing w:before="240" w:beforeAutospacing="0" w:after="240" w:afterAutospacing="0"/>
-        <w:jc w:val="both"/>
-        <w:rPr>
-          <w:color w:val="000000"/>
-          <w:sz w:val="28"/>
-          <w:szCs w:val="28"/>
-        </w:rPr>
-      </w:pPr>
-      <m:oMath>
-        <m:r>
-          <w:rPr>
-            <w:rFonts w:ascii="Cambria Math" w:hAnsi="Cambria Math"/>
-            <w:color w:val="000000"/>
-            <w:sz w:val="28"/>
-            <w:szCs w:val="28"/>
-            <w:lang w:val="en-US"/>
-          </w:rPr>
-          <m:t>ξ</m:t>
-        </m:r>
-        <m:r>
-          <w:rPr>
-            <w:rFonts w:ascii="Cambria Math" w:hAnsi="Cambria Math"/>
-            <w:color w:val="000000"/>
-            <w:sz w:val="28"/>
-            <w:szCs w:val="28"/>
-          </w:rPr>
-          <m:t>=</m:t>
-        </m:r>
-        <m:r>
-          <w:rPr>
-            <w:rFonts w:ascii="Cambria Math" w:hAnsi="Cambria Math"/>
-            <w:color w:val="000000"/>
-            <w:sz w:val="28"/>
-            <w:szCs w:val="28"/>
-            <w:lang w:val="en-US"/>
-          </w:rPr>
-          <m:t>ση</m:t>
-        </m:r>
-        <m:r>
-          <w:rPr>
-            <w:rFonts w:ascii="Cambria Math" w:hAnsi="Cambria Math"/>
-            <w:color w:val="000000"/>
-            <w:sz w:val="28"/>
-            <w:szCs w:val="28"/>
-          </w:rPr>
-          <m:t>+</m:t>
-        </m:r>
-        <m:r>
-          <w:rPr>
-            <w:rFonts w:ascii="Cambria Math" w:hAnsi="Cambria Math"/>
-            <w:color w:val="000000"/>
-            <w:sz w:val="28"/>
-            <w:szCs w:val="28"/>
-            <w:lang w:val="en-US"/>
-          </w:rPr>
-          <m:t>m</m:t>
-        </m:r>
-      </m:oMath>
-      <w:r>
-        <w:rPr>
-          <w:color w:val="000000"/>
-          <w:sz w:val="28"/>
-          <w:szCs w:val="28"/>
-        </w:rPr>
-        <w:t xml:space="preserve"> –</w:t>
-      </w:r>
-      <w:r>
-        <w:rPr>
-          <w:color w:val="000000"/>
-          <w:sz w:val="28"/>
-          <w:szCs w:val="28"/>
-        </w:rPr>
-        <w:t xml:space="preserve"> линейно преобразуем каждое полученное число</w:t>
-      </w:r>
-      <w:r>
-        <w:rPr>
-          <w:color w:val="000000"/>
-          <w:sz w:val="28"/>
-          <w:szCs w:val="28"/>
-        </w:rPr>
-        <w:t>, так как сперва числа подчиненны</w:t>
-      </w:r>
-      <w:r>
-        <w:rPr>
-          <w:color w:val="000000"/>
-          <w:sz w:val="28"/>
-          <w:szCs w:val="28"/>
-        </w:rPr>
-        <w:t xml:space="preserve"> нормальному распределению </w:t>
-      </w:r>
-      <m:oMath>
-        <m:r>
-          <w:rPr>
-            <w:rFonts w:ascii="Cambria Math" w:hAnsi="Cambria Math"/>
-            <w:color w:val="000000"/>
-            <w:sz w:val="28"/>
-            <w:szCs w:val="28"/>
-          </w:rPr>
-          <m:t>N(0,1)</m:t>
-        </m:r>
-      </m:oMath>
-      <w:r>
-        <w:rPr>
-          <w:color w:val="000000"/>
-          <w:sz w:val="28"/>
-          <w:szCs w:val="28"/>
-        </w:rPr>
-        <w:t>. Формула выполняем преобразование, чтобы получить значений относительно заданных пара</w:t>
-      </w:r>
-      <w:r>
-        <w:rPr>
-          <w:color w:val="000000"/>
-          <w:sz w:val="28"/>
-          <w:szCs w:val="28"/>
-        </w:rPr>
-        <w:t>р</w:t>
-      </w:r>
-      <w:r>
-        <w:rPr>
-          <w:color w:val="000000"/>
-          <w:sz w:val="28"/>
-          <w:szCs w:val="28"/>
-        </w:rPr>
-        <w:t>метров математического ожидания и среднего квадратичного отклонения.</w:t>
-      </w:r>
-      <w:r>
-        <w:rPr>
-          <w:color w:val="000000"/>
-          <w:sz w:val="28"/>
-          <w:szCs w:val="28"/>
-        </w:rPr>
-        <w:t xml:space="preserve"> Где математическое ожидание </w:t>
-      </w:r>
-      <w:r>
-        <w:rPr>
-          <w:color w:val="000000"/>
-          <w:sz w:val="28"/>
-          <w:szCs w:val="28"/>
-          <w:lang w:val="en-US"/>
-        </w:rPr>
-        <w:t>m</w:t>
-      </w:r>
-      <w:r>
-        <w:rPr>
-          <w:color w:val="000000"/>
-          <w:sz w:val="28"/>
-          <w:szCs w:val="28"/>
-        </w:rPr>
-        <w:t xml:space="preserve">=0, а постоянный множитель выносится из-под знака дисперсии в квадрате: </w:t>
-      </w:r>
-      <m:oMath>
-        <m:r>
-          <w:rPr>
-            <w:rFonts w:ascii="Cambria Math" w:hAnsi="Cambria Math"/>
-            <w:color w:val="000000"/>
-            <w:sz w:val="28"/>
-            <w:szCs w:val="28"/>
-          </w:rPr>
-          <m:t>D</m:t>
-        </m:r>
-        <m:d>
-          <m:dPr>
-            <m:ctrlPr>
-              <w:rPr>
-                <w:rFonts w:ascii="Cambria Math" w:hAnsi="Cambria Math"/>
-                <w:i/>
-                <w:color w:val="000000"/>
-                <w:sz w:val="28"/>
-                <w:szCs w:val="28"/>
-              </w:rPr>
-            </m:ctrlPr>
-          </m:dPr>
-          <m:e>
-            <m:r>
-              <w:rPr>
-                <w:rFonts w:ascii="Cambria Math" w:hAnsi="Cambria Math"/>
-                <w:color w:val="000000"/>
-                <w:sz w:val="28"/>
-                <w:szCs w:val="28"/>
-              </w:rPr>
-              <m:t>CX</m:t>
-            </m:r>
-          </m:e>
-        </m:d>
-        <m:r>
-          <w:rPr>
-            <w:rFonts w:ascii="Cambria Math" w:hAnsi="Cambria Math"/>
-            <w:color w:val="000000"/>
-            <w:sz w:val="28"/>
-            <w:szCs w:val="28"/>
-          </w:rPr>
-          <m:t>=</m:t>
-        </m:r>
-        <m:sSup>
-          <m:sSupPr>
-            <m:ctrlPr>
-              <w:rPr>
-                <w:rFonts w:ascii="Cambria Math" w:hAnsi="Cambria Math"/>
-                <w:i/>
-                <w:color w:val="000000"/>
-                <w:sz w:val="28"/>
-                <w:szCs w:val="28"/>
-              </w:rPr>
-            </m:ctrlPr>
-          </m:sSupPr>
-          <m:e>
-            <m:r>
-              <w:rPr>
-                <w:rFonts w:ascii="Cambria Math" w:hAnsi="Cambria Math"/>
-                <w:color w:val="000000"/>
-                <w:sz w:val="28"/>
-                <w:szCs w:val="28"/>
-              </w:rPr>
-              <m:t>C</m:t>
-            </m:r>
-          </m:e>
-          <m:sup>
-            <m:r>
-              <w:rPr>
-                <w:rFonts w:ascii="Cambria Math" w:hAnsi="Cambria Math"/>
-                <w:color w:val="000000"/>
-                <w:sz w:val="28"/>
-                <w:szCs w:val="28"/>
-              </w:rPr>
-              <m:t>2</m:t>
-            </m:r>
-          </m:sup>
-        </m:sSup>
-        <m:r>
-          <w:rPr>
-            <w:rFonts w:ascii="Cambria Math" w:hAnsi="Cambria Math"/>
-            <w:color w:val="000000"/>
-            <w:sz w:val="28"/>
-            <w:szCs w:val="28"/>
-          </w:rPr>
-          <m:t>D(X)</m:t>
-        </m:r>
-      </m:oMath>
-    </w:p>
-    <w:p>
-      <w:pPr>
-        <w:pStyle w:val="a7"/>
-        <w:spacing w:before="240" w:beforeAutospacing="0" w:after="240" w:afterAutospacing="0"/>
-        <w:ind w:left="720"/>
-        <w:jc w:val="both"/>
-        <w:rPr>
-          <w:i/>
-          <w:color w:val="000000"/>
-          <w:sz w:val="28"/>
-          <w:szCs w:val="28"/>
-        </w:rPr>
-      </w:pPr>
-    </w:p>
-    <w:p>
-      <w:pPr>
-        <w:pStyle w:val="a7"/>
-        <w:spacing w:before="240" w:beforeAutospacing="0" w:after="240" w:afterAutospacing="0"/>
-        <w:ind w:firstLine="720"/>
-        <w:jc w:val="both"/>
-        <w:rPr>
-          <w:b/>
-          <w:color w:val="000000"/>
-          <w:sz w:val="28"/>
-          <w:szCs w:val="28"/>
-        </w:rPr>
-      </w:pPr>
-      <w:r>
-        <w:rPr>
-          <w:b/>
-          <w:color w:val="000000"/>
-          <w:sz w:val="28"/>
-          <w:szCs w:val="28"/>
-        </w:rPr>
+        <w:lastRenderedPageBreak/>
         <w:t>Вычисления:</w:t>
       </w:r>
     </w:p>
@@ -3239,7 +2150,7 @@
             <w:pPr>
               <w:jc w:val="center"/>
               <w:rPr>
-                <w:lang w:val="en-US" w:eastAsia="ru-RU"/>
+                <w:lang w:eastAsia="ru-RU"/>
               </w:rPr>
             </w:pPr>
             <w:r>
@@ -3271,7 +2182,7 @@
             <w:r>
               <w:rPr>
                 <w:rFonts w:cs="Times New Roman"/>
-                <w:lang w:val="en-US" w:eastAsia="ru-RU"/>
+                <w:lang w:eastAsia="ru-RU"/>
               </w:rPr>
               <w:t xml:space="preserve"> </w:t>
             </w:r>
@@ -3292,7 +2203,7 @@
             <w:pPr>
               <w:jc w:val="center"/>
               <w:rPr>
-                <w:lang w:val="en-US" w:eastAsia="ru-RU"/>
+                <w:lang w:eastAsia="ru-RU"/>
               </w:rPr>
             </w:pPr>
             <w:r>
@@ -3304,7 +2215,7 @@
             <w:r>
               <w:rPr>
                 <w:rFonts w:cs="Times New Roman"/>
-                <w:lang w:val="en-US" w:eastAsia="ru-RU"/>
+                <w:lang w:eastAsia="ru-RU"/>
               </w:rPr>
               <w:t xml:space="preserve"> </w:t>
             </w:r>
@@ -3325,7 +2236,7 @@
             <w:pPr>
               <w:jc w:val="center"/>
               <w:rPr>
-                <w:lang w:val="en-US" w:eastAsia="ru-RU"/>
+                <w:lang w:eastAsia="ru-RU"/>
               </w:rPr>
             </w:pPr>
             <w:r>
@@ -3345,7 +2256,7 @@
             <w:pPr>
               <w:jc w:val="center"/>
               <w:rPr>
-                <w:lang w:val="en-US" w:eastAsia="ru-RU"/>
+                <w:lang w:eastAsia="ru-RU"/>
               </w:rPr>
             </w:pPr>
             <m:oMathPara>
@@ -3372,7 +2283,7 @@
                     <m:r>
                       <w:rPr>
                         <w:rFonts w:ascii="Cambria Math" w:hAnsi="Cambria Math"/>
-                        <w:lang w:val="en-US" w:eastAsia="ru-RU"/>
+                        <w:lang w:eastAsia="ru-RU"/>
                       </w:rPr>
                       <m:t>В</m:t>
                     </m:r>
@@ -3390,7 +2301,7 @@
             <w:pPr>
               <w:jc w:val="center"/>
               <w:rPr>
-                <w:lang w:val="en-US" w:eastAsia="ru-RU"/>
+                <w:lang w:eastAsia="ru-RU"/>
               </w:rPr>
             </w:pPr>
             <m:oMathPara>
@@ -3418,7 +2329,7 @@
                     <m:r>
                       <w:rPr>
                         <w:rFonts w:ascii="Cambria Math" w:hAnsi="Cambria Math"/>
-                        <w:lang w:val="en-US" w:eastAsia="ru-RU"/>
+                        <w:lang w:eastAsia="ru-RU"/>
                       </w:rPr>
                       <m:t>2</m:t>
                     </m:r>
@@ -3436,7 +2347,7 @@
             <w:pPr>
               <w:jc w:val="center"/>
               <w:rPr>
-                <w:lang w:val="en-US" w:eastAsia="ru-RU"/>
+                <w:lang w:eastAsia="ru-RU"/>
               </w:rPr>
             </w:pPr>
             <m:oMathPara>
@@ -3464,7 +2375,7 @@
                     <m:r>
                       <w:rPr>
                         <w:rFonts w:ascii="Cambria Math" w:hAnsi="Cambria Math"/>
-                        <w:lang w:val="en-US" w:eastAsia="ru-RU"/>
+                        <w:lang w:eastAsia="ru-RU"/>
                       </w:rPr>
                       <m:t>В</m:t>
                     </m:r>
@@ -3482,7 +2393,7 @@
             <w:pPr>
               <w:jc w:val="center"/>
               <w:rPr>
-                <w:lang w:val="en-US" w:eastAsia="ru-RU"/>
+                <w:lang w:eastAsia="ru-RU"/>
               </w:rPr>
             </w:pPr>
             <w:r>
@@ -3541,12 +2452,12 @@
             <w:pPr>
               <w:jc w:val="center"/>
               <w:rPr>
-                <w:lang w:val="en-US" w:eastAsia="ru-RU"/>
+                <w:lang w:eastAsia="ru-RU"/>
               </w:rPr>
             </w:pPr>
             <w:r>
               <w:rPr>
-                <w:lang w:val="en-US" w:eastAsia="ru-RU"/>
+                <w:lang w:eastAsia="ru-RU"/>
               </w:rPr>
               <w:t>10.66</w:t>
             </w:r>
@@ -3565,9 +2476,15 @@
             </w:pPr>
             <w:r>
               <w:rPr>
+                <w:lang w:eastAsia="ru-RU"/>
+              </w:rPr>
+              <w:t>1.9</w:t>
+            </w:r>
+            <w:r>
+              <w:rPr>
                 <w:lang w:val="en-US" w:eastAsia="ru-RU"/>
               </w:rPr>
-              <w:t>1.918</w:t>
+              <w:t>18</w:t>
             </w:r>
             <w:r>
               <w:rPr>
@@ -3830,8 +2747,6 @@
               </w:rPr>
               <w:t>5</w:t>
             </w:r>
-            <w:bookmarkStart w:id="0" w:name="_GoBack"/>
-            <w:bookmarkEnd w:id="0"/>
           </w:p>
         </w:tc>
         <w:tc>
@@ -4035,6 +2950,275 @@
           <w:lang w:val="en-US" w:eastAsia="ru-RU"/>
         </w:rPr>
       </w:pPr>
+    </w:p>
+    <w:p>
+      <w:pPr>
+        <w:pStyle w:val="a7"/>
+        <w:numPr>
+          <w:ilvl w:val="0"/>
+          <w:numId w:val="6"/>
+        </w:numPr>
+        <w:spacing w:before="240" w:beforeAutospacing="0" w:after="240" w:afterAutospacing="0"/>
+        <w:jc w:val="both"/>
+        <w:rPr>
+          <w:sz w:val="28"/>
+          <w:szCs w:val="28"/>
+        </w:rPr>
+      </w:pPr>
+      <w:r>
+        <w:rPr>
+          <w:sz w:val="28"/>
+          <w:szCs w:val="28"/>
+        </w:rPr>
+        <w:t>Доверительные интервалы</w:t>
+      </w:r>
+    </w:p>
+    <w:p>
+      <w:pPr>
+        <w:pStyle w:val="a7"/>
+        <w:spacing w:before="240" w:beforeAutospacing="0" w:after="240" w:afterAutospacing="0"/>
+        <w:ind w:firstLine="709"/>
+        <w:jc w:val="both"/>
+        <w:rPr>
+          <w:sz w:val="28"/>
+          <w:szCs w:val="28"/>
+        </w:rPr>
+      </w:pPr>
+      <w:r>
+        <w:rPr>
+          <w:sz w:val="28"/>
+          <w:szCs w:val="28"/>
+        </w:rPr>
+        <w:t>Доверительный интервал через функцию Лапласа:</w:t>
+      </w:r>
+    </w:p>
+    <w:p>
+      <w:pPr>
+        <w:pStyle w:val="a7"/>
+        <w:spacing w:before="240" w:after="240"/>
+        <w:ind w:firstLine="720"/>
+        <w:jc w:val="center"/>
+        <w:rPr>
+          <w:sz w:val="28"/>
+          <w:szCs w:val="28"/>
+        </w:rPr>
+      </w:pPr>
+      <w:r>
+        <w:rPr>
+          <w:sz w:val="28"/>
+          <w:szCs w:val="28"/>
+        </w:rPr>
+        <w:t>0.10766390412115484</w:t>
+      </w:r>
+      <w:r>
+        <w:rPr>
+          <w:sz w:val="28"/>
+          <w:szCs w:val="28"/>
+        </w:rPr>
+        <w:t xml:space="preserve"> </w:t>
+      </w:r>
+      <w:proofErr w:type="gramStart"/>
+      <w:r>
+        <w:rPr>
+          <w:sz w:val="28"/>
+          <w:szCs w:val="28"/>
+        </w:rPr>
+        <w:t xml:space="preserve">&lt; </w:t>
+      </w:r>
+      <w:r>
+        <w:rPr>
+          <w:sz w:val="28"/>
+          <w:szCs w:val="28"/>
+        </w:rPr>
+        <w:t>0.5</w:t>
+      </w:r>
+      <w:proofErr w:type="gramEnd"/>
+      <w:r>
+        <w:rPr>
+          <w:sz w:val="28"/>
+          <w:szCs w:val="28"/>
+        </w:rPr>
+        <w:t xml:space="preserve"> &lt; </w:t>
+      </w:r>
+      <w:r>
+        <w:rPr>
+          <w:sz w:val="28"/>
+          <w:szCs w:val="28"/>
+        </w:rPr>
+        <w:t>0.662035620571408</w:t>
+      </w:r>
+    </w:p>
+    <w:p>
+      <w:pPr>
+        <w:pStyle w:val="a7"/>
+        <w:spacing w:before="240" w:beforeAutospacing="0" w:after="240" w:afterAutospacing="0"/>
+        <w:ind w:firstLine="709"/>
+        <w:jc w:val="both"/>
+        <w:rPr>
+          <w:sz w:val="28"/>
+          <w:szCs w:val="28"/>
+        </w:rPr>
+      </w:pPr>
+      <w:r>
+        <w:rPr>
+          <w:sz w:val="28"/>
+          <w:szCs w:val="28"/>
+        </w:rPr>
+        <w:t xml:space="preserve">Доверительный интервал через </w:t>
+      </w:r>
+      <w:r>
+        <w:rPr>
+          <w:sz w:val="28"/>
+          <w:szCs w:val="28"/>
+        </w:rPr>
+        <w:t>коэффициент Стьюдента</w:t>
+      </w:r>
+      <w:r>
+        <w:rPr>
+          <w:sz w:val="28"/>
+          <w:szCs w:val="28"/>
+        </w:rPr>
+        <w:t>:</w:t>
+      </w:r>
+    </w:p>
+    <w:p>
+      <w:pPr>
+        <w:pStyle w:val="a7"/>
+        <w:spacing w:before="240" w:after="240"/>
+        <w:ind w:firstLine="709"/>
+        <w:jc w:val="center"/>
+        <w:rPr>
+          <w:sz w:val="28"/>
+          <w:szCs w:val="28"/>
+        </w:rPr>
+      </w:pPr>
+      <w:r>
+        <w:rPr>
+          <w:sz w:val="28"/>
+          <w:szCs w:val="28"/>
+        </w:rPr>
+        <w:t>0.</w:t>
+      </w:r>
+      <w:proofErr w:type="gramStart"/>
+      <w:r>
+        <w:rPr>
+          <w:sz w:val="28"/>
+          <w:szCs w:val="28"/>
+        </w:rPr>
+        <w:t>10325330776756181</w:t>
+      </w:r>
+      <w:r>
+        <w:rPr>
+          <w:sz w:val="28"/>
+          <w:szCs w:val="28"/>
+        </w:rPr>
+        <w:t xml:space="preserve">&lt; </w:t>
+      </w:r>
+      <w:r>
+        <w:rPr>
+          <w:sz w:val="28"/>
+          <w:szCs w:val="28"/>
+        </w:rPr>
+        <w:t>0.5</w:t>
+      </w:r>
+      <w:proofErr w:type="gramEnd"/>
+      <w:r>
+        <w:rPr>
+          <w:sz w:val="28"/>
+          <w:szCs w:val="28"/>
+        </w:rPr>
+        <w:t xml:space="preserve"> </w:t>
+      </w:r>
+      <w:r>
+        <w:rPr>
+          <w:sz w:val="28"/>
+          <w:szCs w:val="28"/>
+        </w:rPr>
+        <w:t xml:space="preserve">&lt; </w:t>
+      </w:r>
+      <w:r>
+        <w:rPr>
+          <w:sz w:val="28"/>
+          <w:szCs w:val="28"/>
+        </w:rPr>
+        <w:t>0.6664462169250011</w:t>
+      </w:r>
+    </w:p>
+    <w:p>
+      <w:pPr>
+        <w:pStyle w:val="a7"/>
+        <w:spacing w:before="240" w:beforeAutospacing="0" w:after="240" w:afterAutospacing="0"/>
+        <w:ind w:firstLine="709"/>
+        <w:jc w:val="both"/>
+        <w:rPr>
+          <w:sz w:val="28"/>
+          <w:szCs w:val="28"/>
+        </w:rPr>
+      </w:pPr>
+      <w:r>
+        <w:rPr>
+          <w:sz w:val="28"/>
+          <w:szCs w:val="28"/>
+        </w:rPr>
+        <w:t xml:space="preserve">Доверительный интервал через </w:t>
+      </w:r>
+      <w:r>
+        <w:rPr>
+          <w:sz w:val="28"/>
+          <w:szCs w:val="28"/>
+        </w:rPr>
+        <w:t>критические точки хи-квадрат</w:t>
+      </w:r>
+      <w:r>
+        <w:rPr>
+          <w:sz w:val="28"/>
+          <w:szCs w:val="28"/>
+        </w:rPr>
+        <w:t>:</w:t>
+      </w:r>
+    </w:p>
+    <w:p>
+      <w:pPr>
+        <w:pStyle w:val="a7"/>
+        <w:spacing w:before="240" w:beforeAutospacing="0" w:after="240" w:afterAutospacing="0"/>
+        <w:ind w:firstLine="720"/>
+        <w:jc w:val="center"/>
+        <w:rPr>
+          <w:sz w:val="28"/>
+          <w:szCs w:val="28"/>
+        </w:rPr>
+      </w:pPr>
+      <w:r>
+        <w:rPr>
+          <w:sz w:val="28"/>
+          <w:szCs w:val="28"/>
+        </w:rPr>
+        <w:t xml:space="preserve">2.770539422076977 &lt; </w:t>
+      </w:r>
+      <m:oMath>
+        <m:r>
+          <w:rPr>
+            <w:rFonts w:ascii="Cambria Math" w:hAnsi="Cambria Math"/>
+            <w:sz w:val="28"/>
+            <w:szCs w:val="28"/>
+          </w:rPr>
+          <m:t>4</m:t>
+        </m:r>
+      </m:oMath>
+      <w:r>
+        <w:rPr>
+          <w:sz w:val="28"/>
+          <w:szCs w:val="28"/>
+        </w:rPr>
+        <w:t xml:space="preserve"> </w:t>
+      </w:r>
+      <w:r>
+        <w:rPr>
+          <w:sz w:val="28"/>
+          <w:szCs w:val="28"/>
+        </w:rPr>
+        <w:t>&lt; 4.108221260299022</w:t>
+      </w:r>
     </w:p>
     <w:sectPr>
       <w:pgSz w:w="11906" w:h="16838"/>
@@ -4495,6 +3679,96 @@
     </w:lvl>
   </w:abstractNum>
   <w:abstractNum w:abstractNumId="5" w15:restartNumberingAfterBreak="0">
+    <w:nsid w:val="70B63BC1"/>
+    <w:multiLevelType w:val="hybridMultilevel"/>
+    <w:tmpl w:val="A58C6B42"/>
+    <w:lvl w:ilvl="0" w:tplc="E202F4E6">
+      <w:start w:val="1"/>
+      <w:numFmt w:val="decimal"/>
+      <w:lvlText w:val="%1."/>
+      <w:lvlJc w:val="left"/>
+      <w:pPr>
+        <w:ind w:left="1080" w:hanging="360"/>
+      </w:pPr>
+      <w:rPr>
+        <w:rFonts w:hint="default"/>
+        <w:color w:val="000000"/>
+      </w:rPr>
+    </w:lvl>
+    <w:lvl w:ilvl="1" w:tplc="04190019" w:tentative="1">
+      <w:start w:val="1"/>
+      <w:numFmt w:val="lowerLetter"/>
+      <w:lvlText w:val="%2."/>
+      <w:lvlJc w:val="left"/>
+      <w:pPr>
+        <w:ind w:left="1800" w:hanging="360"/>
+      </w:pPr>
+    </w:lvl>
+    <w:lvl w:ilvl="2" w:tplc="0419001B" w:tentative="1">
+      <w:start w:val="1"/>
+      <w:numFmt w:val="lowerRoman"/>
+      <w:lvlText w:val="%3."/>
+      <w:lvlJc w:val="right"/>
+      <w:pPr>
+        <w:ind w:left="2520" w:hanging="180"/>
+      </w:pPr>
+    </w:lvl>
+    <w:lvl w:ilvl="3" w:tplc="0419000F" w:tentative="1">
+      <w:start w:val="1"/>
+      <w:numFmt w:val="decimal"/>
+      <w:lvlText w:val="%4."/>
+      <w:lvlJc w:val="left"/>
+      <w:pPr>
+        <w:ind w:left="3240" w:hanging="360"/>
+      </w:pPr>
+    </w:lvl>
+    <w:lvl w:ilvl="4" w:tplc="04190019" w:tentative="1">
+      <w:start w:val="1"/>
+      <w:numFmt w:val="lowerLetter"/>
+      <w:lvlText w:val="%5."/>
+      <w:lvlJc w:val="left"/>
+      <w:pPr>
+        <w:ind w:left="3960" w:hanging="360"/>
+      </w:pPr>
+    </w:lvl>
+    <w:lvl w:ilvl="5" w:tplc="0419001B" w:tentative="1">
+      <w:start w:val="1"/>
+      <w:numFmt w:val="lowerRoman"/>
+      <w:lvlText w:val="%6."/>
+      <w:lvlJc w:val="right"/>
+      <w:pPr>
+        <w:ind w:left="4680" w:hanging="180"/>
+      </w:pPr>
+    </w:lvl>
+    <w:lvl w:ilvl="6" w:tplc="0419000F" w:tentative="1">
+      <w:start w:val="1"/>
+      <w:numFmt w:val="decimal"/>
+      <w:lvlText w:val="%7."/>
+      <w:lvlJc w:val="left"/>
+      <w:pPr>
+        <w:ind w:left="5400" w:hanging="360"/>
+      </w:pPr>
+    </w:lvl>
+    <w:lvl w:ilvl="7" w:tplc="04190019" w:tentative="1">
+      <w:start w:val="1"/>
+      <w:numFmt w:val="lowerLetter"/>
+      <w:lvlText w:val="%8."/>
+      <w:lvlJc w:val="left"/>
+      <w:pPr>
+        <w:ind w:left="6120" w:hanging="360"/>
+      </w:pPr>
+    </w:lvl>
+    <w:lvl w:ilvl="8" w:tplc="0419001B" w:tentative="1">
+      <w:start w:val="1"/>
+      <w:numFmt w:val="lowerRoman"/>
+      <w:lvlText w:val="%9."/>
+      <w:lvlJc w:val="right"/>
+      <w:pPr>
+        <w:ind w:left="6840" w:hanging="180"/>
+      </w:pPr>
+    </w:lvl>
+  </w:abstractNum>
+  <w:abstractNum w:abstractNumId="6" w15:restartNumberingAfterBreak="0">
     <w:nsid w:val="7CF34374"/>
     <w:multiLevelType w:val="hybridMultilevel"/>
     <w:tmpl w:val="617AFF96"/>
@@ -4593,13 +3867,16 @@
     <w:abstractNumId w:val="2"/>
   </w:num>
   <w:num w:numId="4">
-    <w:abstractNumId w:val="5"/>
+    <w:abstractNumId w:val="6"/>
   </w:num>
   <w:num w:numId="5">
     <w:abstractNumId w:val="0"/>
   </w:num>
   <w:num w:numId="6">
     <w:abstractNumId w:val="3"/>
+  </w:num>
+  <w:num w:numId="7">
+    <w:abstractNumId w:val="5"/>
   </w:num>
 </w:numbering>
 </file>
@@ -4997,7 +4274,7 @@
   <w:style w:type="paragraph" w:default="1" w:styleId="a">
     <w:name w:val="Normal"/>
     <w:qFormat/>
-    <w:rsid w:val="00285B99"/>
+    <w:rsid w:val="00B04B60"/>
     <w:rPr>
       <w:rFonts w:ascii="Times New Roman" w:hAnsi="Times New Roman"/>
       <w:sz w:val="28"/>
@@ -5500,7 +4777,7 @@
 </file>
 
 <file path=customXml/itemProps1.xml><?xml version="1.0" encoding="utf-8"?>
-<ds:datastoreItem xmlns:ds="http://schemas.openxmlformats.org/officeDocument/2006/customXml" ds:itemID="{8E95DDF0-FEE2-4CB9-9EFD-FDF85D191971}">
+<ds:datastoreItem xmlns:ds="http://schemas.openxmlformats.org/officeDocument/2006/customXml" ds:itemID="{0CDA8185-FFE0-44A9-9622-DFAF95749809}">
   <ds:schemaRefs>
     <ds:schemaRef ds:uri="http://schemas.openxmlformats.org/officeDocument/2006/bibliography"/>
   </ds:schemaRefs>

--- a/Данилов В.А. Лаб 4.docx
+++ b/Данилов В.А. Лаб 4.docx
@@ -560,7 +560,7 @@
             <m:fPr>
               <m:ctrlPr>
                 <w:rPr>
-                  <w:rFonts w:ascii="Cambria Math" w:cs="Times New Roman"/>
+                  <w:rFonts w:ascii="Cambria Math" w:hAnsi="Cambria Math" w:cs="Times New Roman"/>
                   <w:lang w:val="en-US" w:eastAsia="ru-RU"/>
                 </w:rPr>
               </m:ctrlPr>
@@ -590,7 +590,7 @@
               <m:limLoc m:val="undOvr"/>
               <m:ctrlPr>
                 <w:rPr>
-                  <w:rFonts w:ascii="Cambria Math" w:cs="Times New Roman"/>
+                  <w:rFonts w:ascii="Cambria Math" w:hAnsi="Cambria Math" w:cs="Times New Roman"/>
                   <w:i/>
                   <w:lang w:val="en-US" w:eastAsia="ru-RU"/>
                 </w:rPr>
@@ -619,7 +619,7 @@
                 <m:sSubPr>
                   <m:ctrlPr>
                     <w:rPr>
-                      <w:rFonts w:ascii="Cambria Math" w:cs="Times New Roman"/>
+                      <w:rFonts w:ascii="Cambria Math" w:hAnsi="Cambria Math" w:cs="Times New Roman"/>
                       <w:i/>
                       <w:lang w:val="en-US" w:eastAsia="ru-RU"/>
                     </w:rPr>
@@ -655,7 +655,7 @@
                 <m:fPr>
                   <m:ctrlPr>
                     <w:rPr>
-                      <w:rFonts w:ascii="Cambria Math" w:cs="Times New Roman"/>
+                      <w:rFonts w:ascii="Cambria Math" w:hAnsi="Cambria Math" w:cs="Times New Roman"/>
                       <w:lang w:val="en-US" w:eastAsia="ru-RU"/>
                     </w:rPr>
                   </m:ctrlPr>
@@ -685,7 +685,7 @@
                   <m:limLoc m:val="undOvr"/>
                   <m:ctrlPr>
                     <w:rPr>
-                      <w:rFonts w:ascii="Cambria Math" w:cs="Times New Roman"/>
+                      <w:rFonts w:ascii="Cambria Math" w:hAnsi="Cambria Math" w:cs="Times New Roman"/>
                       <w:i/>
                       <w:lang w:val="en-US" w:eastAsia="ru-RU"/>
                     </w:rPr>
@@ -714,7 +714,7 @@
                     <m:sSubPr>
                       <m:ctrlPr>
                         <w:rPr>
-                          <w:rFonts w:ascii="Cambria Math" w:cs="Times New Roman"/>
+                          <w:rFonts w:ascii="Cambria Math" w:hAnsi="Cambria Math" w:cs="Times New Roman"/>
                           <w:i/>
                           <w:lang w:val="en-US" w:eastAsia="ru-RU"/>
                         </w:rPr>
@@ -743,7 +743,7 @@
                     <m:sSubPr>
                       <m:ctrlPr>
                         <w:rPr>
-                          <w:rFonts w:ascii="Cambria Math" w:cs="Times New Roman"/>
+                          <w:rFonts w:ascii="Cambria Math" w:hAnsi="Cambria Math" w:cs="Times New Roman"/>
                           <w:i/>
                           <w:lang w:val="en-US" w:eastAsia="ru-RU"/>
                         </w:rPr>
@@ -1242,14 +1242,7 @@
                   <w:rFonts w:ascii="Cambria Math" w:hAnsi="Cambria Math"/>
                   <w:lang w:val="en-US" w:eastAsia="ru-RU"/>
                 </w:rPr>
-                <m:t>n</m:t>
-              </m:r>
-              <m:r>
-                <w:rPr>
-                  <w:rFonts w:ascii="Cambria Math" w:hAnsi="Cambria Math"/>
-                  <w:lang w:val="en-US" w:eastAsia="ru-RU"/>
-                </w:rPr>
-                <m:t>-1</m:t>
+                <m:t>n-1</m:t>
               </m:r>
             </m:den>
           </m:f>
@@ -1499,13 +1492,7 @@
         <w:rPr>
           <w:lang w:eastAsia="ru-RU"/>
         </w:rPr>
-        <w:t>Исправленное в</w:t>
-      </w:r>
-      <w:r>
-        <w:rPr>
-          <w:lang w:eastAsia="ru-RU"/>
-        </w:rPr>
-        <w:t>ыборочное среднее квадратичное отклонение:</w:t>
+        <w:t>Исправленное выборочное среднее квадратичное отклонение:</w:t>
       </w:r>
     </w:p>
     <w:p>
@@ -1570,8 +1557,6 @@
           </m:rad>
         </m:oMath>
       </m:oMathPara>
-      <w:bookmarkStart w:id="0" w:name="_GoBack"/>
-      <w:bookmarkEnd w:id="0"/>
     </w:p>
     <w:p>
       <w:pPr>
@@ -1755,19 +1740,7 @@
           <w:lang w:eastAsia="ru-RU"/>
         </w:rPr>
         <w:lastRenderedPageBreak/>
-        <w:t>Вычисления математического ожидания и дисперсий для лабораторной работы</w:t>
-      </w:r>
-      <w:r>
-        <w:rPr>
-          <w:lang w:eastAsia="ru-RU"/>
-        </w:rPr>
-        <w:t xml:space="preserve"> №2 (Равномерное распределение)</w:t>
-      </w:r>
-      <w:r>
-        <w:rPr>
-          <w:lang w:eastAsia="ru-RU"/>
-        </w:rPr>
-        <w:t>.</w:t>
+        <w:t>Вычисления математического ожидания и дисперсий для лабораторной работы №2 (Равномерное распределение).</w:t>
       </w:r>
     </w:p>
     <w:p>
@@ -1884,31 +1857,7 @@
           <w:lang w:eastAsia="ru-RU"/>
         </w:rPr>
         <w:lastRenderedPageBreak/>
-        <w:t>Вычисления математического ожидания и дисперсий для лабораторной работы №</w:t>
-      </w:r>
-      <w:r>
-        <w:rPr>
-          <w:lang w:eastAsia="ru-RU"/>
-        </w:rPr>
-        <w:t>3</w:t>
-      </w:r>
-      <w:r>
-        <w:rPr>
-          <w:lang w:eastAsia="ru-RU"/>
-        </w:rPr>
-        <w:t xml:space="preserve"> (</w:t>
-      </w:r>
-      <w:r>
-        <w:rPr>
-          <w:lang w:eastAsia="ru-RU"/>
-        </w:rPr>
-        <w:t>Нормальное</w:t>
-      </w:r>
-      <w:r>
-        <w:rPr>
-          <w:lang w:eastAsia="ru-RU"/>
-        </w:rPr>
-        <w:t xml:space="preserve"> распределение).</w:t>
+        <w:t>Вычисления математического ожидания и дисперсий для лабораторной работы №3 (Нормальное распределение).</w:t>
       </w:r>
     </w:p>
     <w:p>
@@ -2989,7 +2938,36 @@
           <w:sz w:val="28"/>
           <w:szCs w:val="28"/>
         </w:rPr>
-        <w:t>Доверительный интервал через функцию Лапласа:</w:t>
+        <w:t>Доверительный интервал через функцию Лапласа</w:t>
+      </w:r>
+      <w:r>
+        <w:rPr>
+          <w:sz w:val="28"/>
+          <w:szCs w:val="28"/>
+        </w:rPr>
+        <w:t xml:space="preserve"> с коэффициентом </w:t>
+      </w:r>
+      <w:r>
+        <w:rPr>
+          <w:sz w:val="28"/>
+          <w:szCs w:val="28"/>
+          <w:lang w:val="en-US"/>
+        </w:rPr>
+        <w:t>t</w:t>
+      </w:r>
+      <w:r>
+        <w:rPr>
+          <w:sz w:val="28"/>
+          <w:szCs w:val="28"/>
+        </w:rPr>
+        <w:t>=1.96</w:t>
+      </w:r>
+      <w:r>
+        <w:rPr>
+          <w:sz w:val="28"/>
+          <w:szCs w:val="28"/>
+        </w:rPr>
+        <w:t>:</w:t>
       </w:r>
     </w:p>
     <w:p>
@@ -3078,6 +3056,42 @@
           <w:sz w:val="28"/>
           <w:szCs w:val="28"/>
         </w:rPr>
+        <w:t xml:space="preserve"> </w:t>
+      </w:r>
+      <w:r>
+        <w:rPr>
+          <w:sz w:val="28"/>
+          <w:szCs w:val="28"/>
+        </w:rPr>
+        <w:t>с коэффициентом</w:t>
+      </w:r>
+      <w:r>
+        <w:rPr>
+          <w:sz w:val="28"/>
+          <w:szCs w:val="28"/>
+        </w:rPr>
+        <w:t xml:space="preserve"> </w:t>
+      </w:r>
+      <w:r>
+        <w:rPr>
+          <w:sz w:val="28"/>
+          <w:szCs w:val="28"/>
+          <w:lang w:val="en-US"/>
+        </w:rPr>
+        <w:t>t</w:t>
+      </w:r>
+      <w:r>
+        <w:rPr>
+          <w:sz w:val="28"/>
+          <w:szCs w:val="28"/>
+        </w:rPr>
+        <w:t>=1.97</w:t>
+      </w:r>
+      <w:r>
+        <w:rPr>
+          <w:sz w:val="28"/>
+          <w:szCs w:val="28"/>
+        </w:rPr>
         <w:t>:</w:t>
       </w:r>
     </w:p>
@@ -3174,7 +3188,30 @@
           <w:sz w:val="28"/>
           <w:szCs w:val="28"/>
         </w:rPr>
-        <w:t>:</w:t>
+        <w:t xml:space="preserve"> </w:t>
+      </w:r>
+      <w:r>
+        <w:rPr>
+          <w:sz w:val="28"/>
+          <w:szCs w:val="28"/>
+        </w:rPr>
+        <w:t xml:space="preserve">с коэффициентами </w:t>
+      </w:r>
+      <w:r>
+        <w:rPr>
+          <w:sz w:val="28"/>
+          <w:szCs w:val="28"/>
+        </w:rPr>
+        <w:t>хи1 = 161.82 и хи</w:t>
+      </w:r>
+      <w:bookmarkStart w:id="0" w:name="_GoBack"/>
+      <w:bookmarkEnd w:id="0"/>
+      <w:r>
+        <w:rPr>
+          <w:sz w:val="28"/>
+          <w:szCs w:val="28"/>
+        </w:rPr>
+        <w:t>1 = 239.95</w:t>
       </w:r>
     </w:p>
     <w:p>
@@ -4777,7 +4814,7 @@
 </file>
 
 <file path=customXml/itemProps1.xml><?xml version="1.0" encoding="utf-8"?>
-<ds:datastoreItem xmlns:ds="http://schemas.openxmlformats.org/officeDocument/2006/customXml" ds:itemID="{0CDA8185-FFE0-44A9-9622-DFAF95749809}">
+<ds:datastoreItem xmlns:ds="http://schemas.openxmlformats.org/officeDocument/2006/customXml" ds:itemID="{AAB3CDC4-C210-465B-BA98-241B47DB9A08}">
   <ds:schemaRefs>
     <ds:schemaRef ds:uri="http://schemas.openxmlformats.org/officeDocument/2006/bibliography"/>
   </ds:schemaRefs>
